--- a/Final Submission/Anish_Mahapatra_FTR_v2.docx
+++ b/Final Submission/Anish_Mahapatra_FTR_v2.docx
@@ -7417,12 +7417,7 @@
         <w:t>ion</w:t>
       </w:r>
       <w:r>
-        <w:t xml:space="preserve"> </w:t>
-      </w:r>
-      <w:bookmarkStart w:id="33" w:name="_GoBack"/>
-      <w:bookmarkEnd w:id="33"/>
-      <w:r>
-        <w:t>with someone at a fraction of the cost paid for the same service about just a decade ago</w:t>
+        <w:t xml:space="preserve"> with someone at a fraction of the cost paid for the same service about just a decade ago</w:t>
       </w:r>
       <w:r>
         <w:t>. The rate of mobile and internet penetration in third-world countries is increasing exponentially every</w:t>
@@ -7637,7 +7632,13 @@
         <w:t>exact</w:t>
       </w:r>
       <w:r>
-        <w:t xml:space="preserve"> implementation at an org-wide level whilst keeping the overhead costs minimal, we get stuck. Impl</w:t>
+        <w:t xml:space="preserve"> implementation at an org-wide level whilst keeping the overhead costs minimal,</w:t>
+      </w:r>
+      <w:r>
+        <w:t xml:space="preserve"> it can get complicated</w:t>
+      </w:r>
+      <w:r>
+        <w:t>. Impl</w:t>
       </w:r>
       <w:r>
         <w:t>emen</w:t>
@@ -7794,14 +7795,14 @@
       <w:pPr>
         <w:pStyle w:val="Heading2"/>
       </w:pPr>
-      <w:bookmarkStart w:id="34" w:name="_Toc67874815"/>
+      <w:bookmarkStart w:id="33" w:name="_Toc67874815"/>
       <w:r>
         <w:t xml:space="preserve">2.3 </w:t>
       </w:r>
       <w:r>
         <w:t>Customer Attrition in the Telecom Industry</w:t>
       </w:r>
-      <w:bookmarkEnd w:id="34"/>
+      <w:bookmarkEnd w:id="33"/>
     </w:p>
     <w:p>
       <w:pPr>
@@ -7826,13 +7827,10 @@
         <w:t xml:space="preserve">. </w:t>
       </w:r>
       <w:r>
-        <w:t>W</w:t>
-      </w:r>
-      <w:r>
-        <w:t xml:space="preserve">e </w:t>
-      </w:r>
-      <w:r>
-        <w:t xml:space="preserve">will </w:t>
+        <w:t>Let’s</w:t>
+      </w:r>
+      <w:r>
+        <w:t xml:space="preserve"> </w:t>
       </w:r>
       <w:r>
         <w:t>look at a comp</w:t>
@@ -8092,13 +8090,19 @@
         <w:t>Instead</w:t>
       </w:r>
       <w:r>
-        <w:t xml:space="preserve">, the primary reason a customer moves across operators is due to dissatisfaction with current services. If we </w:t>
-      </w:r>
-      <w:r>
-        <w:t>can</w:t>
-      </w:r>
-      <w:r>
-        <w:t xml:space="preserve"> identify the customers that are dissatisfied </w:t>
+        <w:t xml:space="preserve">, the primary reason a customer moves across operators is due to dissatisfaction with current services. </w:t>
+      </w:r>
+      <w:r>
+        <w:t>I</w:t>
+      </w:r>
+      <w:r>
+        <w:t>dentify</w:t>
+      </w:r>
+      <w:r>
+        <w:t>ing</w:t>
+      </w:r>
+      <w:r>
+        <w:t xml:space="preserve"> the customers that are dissatisfied </w:t>
       </w:r>
       <w:r>
         <w:t xml:space="preserve">with the current services, via </w:t>
@@ -8141,7 +8145,10 @@
         </w:rPr>
       </w:pPr>
       <w:r>
-        <w:t xml:space="preserve">We understand that focus should not only be given to the data that is collected recently, but also to the already existing database of customers; setting up various focus groups for the different segment of users within the company will help us </w:t>
+        <w:t>F</w:t>
+      </w:r>
+      <w:r>
+        <w:t xml:space="preserve">ocus should not only be given to the data that is collected recently, but also to the already existing database of customers; setting up various focus groups for the different segment of users within the company will help us </w:t>
       </w:r>
       <w:r>
         <w:t xml:space="preserve">understand what </w:t>
@@ -8153,7 +8160,7 @@
         <w:t xml:space="preserve">. </w:t>
       </w:r>
       <w:r>
-        <w:t xml:space="preserve">Being able to leverage this understanding that we get from the dataset is a deciding factor </w:t>
+        <w:t xml:space="preserve">Being able to leverage this understanding from the dataset is a deciding factor </w:t>
       </w:r>
       <w:r>
         <w:t>in retaining</w:t>
@@ -8220,12 +8227,12 @@
       <w:pPr>
         <w:pStyle w:val="Heading2"/>
       </w:pPr>
-      <w:bookmarkStart w:id="35" w:name="_Toc67874816"/>
+      <w:bookmarkStart w:id="34" w:name="_Toc67874816"/>
       <w:r>
         <w:lastRenderedPageBreak/>
         <w:t>2.4 Predictive Modelling in Customer Churn Analysis</w:t>
       </w:r>
-      <w:bookmarkEnd w:id="35"/>
+      <w:bookmarkEnd w:id="34"/>
     </w:p>
     <w:p>
       <w:pPr>
@@ -8253,7 +8260,13 @@
         <w:t xml:space="preserve"> </w:t>
       </w:r>
       <w:r>
-        <w:t>In this section, we shall understand the details of the supervised machine learning techniques.</w:t>
+        <w:t xml:space="preserve">In this section, </w:t>
+      </w:r>
+      <w:r>
+        <w:t>let’s</w:t>
+      </w:r>
+      <w:r>
+        <w:t xml:space="preserve"> understand the details of the supervised machine learning techniques.</w:t>
       </w:r>
       <w:r>
         <w:t xml:space="preserve"> </w:t>
@@ -8274,13 +8287,40 @@
         <w:t xml:space="preserve"> some confidence. This is </w:t>
       </w:r>
       <w:r>
-        <w:t>a classification problem where we would like to predict one of two things if a customer is going to churn or not. There are different methods to do this</w:t>
+        <w:t>a classification problem to predict one of two things</w:t>
+      </w:r>
+      <w:r>
+        <w:t>;</w:t>
+      </w:r>
+      <w:r>
+        <w:t xml:space="preserve"> </w:t>
+      </w:r>
+      <w:r>
+        <w:t>if a customer is going to churn or not. There are different methods to do this</w:t>
       </w:r>
       <w:r>
         <w:t>,</w:t>
       </w:r>
       <w:r>
-        <w:t xml:space="preserve"> and we will review some supervised machine learning algorithms in the below sections.</w:t>
+        <w:t xml:space="preserve"> and </w:t>
+      </w:r>
+      <w:r>
+        <w:t>in the literature</w:t>
+      </w:r>
+      <w:r>
+        <w:t xml:space="preserve"> review</w:t>
+      </w:r>
+      <w:r>
+        <w:t xml:space="preserve"> below, an understanding of </w:t>
+      </w:r>
+      <w:r>
+        <w:t xml:space="preserve">supervised machine learning algorithms </w:t>
+      </w:r>
+      <w:r>
+        <w:t>will be given</w:t>
+      </w:r>
+      <w:r>
+        <w:t>.</w:t>
       </w:r>
       <w:r>
         <w:t xml:space="preserve"> </w:t>
@@ -8471,19 +8511,31 @@
       <w:pPr>
         <w:pStyle w:val="Heading2"/>
       </w:pPr>
-      <w:bookmarkStart w:id="36" w:name="_Toc67874817"/>
+      <w:bookmarkStart w:id="35" w:name="_Toc67874817"/>
       <w:r>
         <w:lastRenderedPageBreak/>
         <w:t>2.5 Visual Analytics in Telecom</w:t>
       </w:r>
-      <w:bookmarkEnd w:id="36"/>
+      <w:bookmarkEnd w:id="35"/>
     </w:p>
     <w:p>
       <w:pPr>
         <w:pStyle w:val="BodyText"/>
       </w:pPr>
       <w:r>
-        <w:t>For data of any form to be leveraged, we need to understand the dataset. One of the fastest way</w:t>
+        <w:t>For data of any form to be leveraged, understand</w:t>
+      </w:r>
+      <w:r>
+        <w:t>ing</w:t>
+      </w:r>
+      <w:r>
+        <w:t xml:space="preserve"> the dataset</w:t>
+      </w:r>
+      <w:r>
+        <w:t xml:space="preserve"> is fundamental</w:t>
+      </w:r>
+      <w:r>
+        <w:t>. One of the fastest way</w:t>
       </w:r>
       <w:r>
         <w:t>s</w:t>
@@ -8627,25 +8679,46 @@
         <w:t>s</w:t>
       </w:r>
       <w:r>
-        <w:t xml:space="preserve">ations formed, we will understand more </w:t>
-      </w:r>
-      <w:r>
-        <w:t>about</w:t>
-      </w:r>
-      <w:r>
-        <w:t xml:space="preserve"> row-level data. When data transformation is perform</w:t>
+        <w:t xml:space="preserve">ations formed, </w:t>
+      </w:r>
+      <w:r>
+        <w:t xml:space="preserve">further </w:t>
+      </w:r>
+      <w:r>
+        <w:t>understand</w:t>
+      </w:r>
+      <w:r>
+        <w:t>ing</w:t>
+      </w:r>
+      <w:r>
+        <w:t xml:space="preserve"> </w:t>
+      </w:r>
+      <w:r>
+        <w:t>on</w:t>
+      </w:r>
+      <w:r>
+        <w:t xml:space="preserve"> row-level data</w:t>
+      </w:r>
+      <w:r>
+        <w:t xml:space="preserve"> is developed</w:t>
+      </w:r>
+      <w:r>
+        <w:t>. When data transformation is perform</w:t>
       </w:r>
       <w:r>
         <w:t>e</w:t>
       </w:r>
       <w:r>
-        <w:t>d, we can visuali</w:t>
+        <w:t>d, visuali</w:t>
       </w:r>
       <w:r>
         <w:t>s</w:t>
       </w:r>
       <w:r>
-        <w:t xml:space="preserve">e the data </w:t>
+        <w:t>ing</w:t>
+      </w:r>
+      <w:r>
+        <w:t xml:space="preserve"> the data </w:t>
       </w:r>
       <w:r>
         <w:t>post</w:t>
@@ -8657,7 +8730,10 @@
         <w:t xml:space="preserve">processing </w:t>
       </w:r>
       <w:r>
-        <w:t xml:space="preserve">to understand if further data manipulation is </w:t>
+        <w:t xml:space="preserve">helps </w:t>
+      </w:r>
+      <w:r>
+        <w:t xml:space="preserve">understand if further data manipulation is </w:t>
       </w:r>
       <w:r>
         <w:t>required</w:t>
@@ -8681,60 +8757,78 @@
         <w:t>a method out of advanced regression, XGBoost or random forest has been calculated</w:t>
       </w:r>
       <w:r>
-        <w:t>. If we were to visuali</w:t>
+        <w:t xml:space="preserve">. </w:t>
+      </w:r>
+      <w:r>
+        <w:t xml:space="preserve">Visualizing </w:t>
+      </w:r>
+      <w:r>
+        <w:t>and sum</w:t>
+      </w:r>
+      <w:r>
+        <w:t>ming</w:t>
+      </w:r>
+      <w:r>
+        <w:t xml:space="preserve"> up scores </w:t>
+      </w:r>
+      <w:r>
+        <w:t>obtained</w:t>
+      </w:r>
+      <w:r>
+        <w:t xml:space="preserve"> for features visually, </w:t>
+      </w:r>
+      <w:r>
+        <w:t xml:space="preserve">the </w:t>
+      </w:r>
+      <w:r>
+        <w:t>identif</w:t>
+      </w:r>
+      <w:r>
+        <w:t>ication of</w:t>
+      </w:r>
+      <w:r>
+        <w:t xml:space="preserve"> the top feature using a bar chart with a</w:t>
+      </w:r>
+      <w:r>
+        <w:t>n</w:t>
+      </w:r>
+      <w:r>
+        <w:t xml:space="preserve"> indication of the top features to choose</w:t>
+      </w:r>
+      <w:r>
+        <w:t xml:space="preserve"> from</w:t>
+      </w:r>
+      <w:r>
+        <w:t xml:space="preserve"> for the next steps</w:t>
+      </w:r>
+      <w:r>
+        <w:t xml:space="preserve">. </w:t>
+      </w:r>
+      <w:r>
+        <w:t>Using multiple methods of visuali</w:t>
       </w:r>
       <w:r>
         <w:t>s</w:t>
       </w:r>
       <w:r>
-        <w:t>e and sum up all of the scores we got for features visually, we sh</w:t>
-      </w:r>
-      <w:r>
-        <w:t>ould</w:t>
-      </w:r>
-      <w:r>
-        <w:t xml:space="preserve"> be able to identify the top feature using a bar chart with a</w:t>
-      </w:r>
-      <w:r>
-        <w:t>n</w:t>
-      </w:r>
-      <w:r>
-        <w:t xml:space="preserve"> indication of the top features to choose</w:t>
-      </w:r>
-      <w:r>
-        <w:t xml:space="preserve"> from</w:t>
-      </w:r>
-      <w:r>
-        <w:t xml:space="preserve"> for the next steps</w:t>
-      </w:r>
-      <w:r>
-        <w:t xml:space="preserve">. </w:t>
-      </w:r>
-      <w:r>
-        <w:t>Using multiple methods of visuali</w:t>
+        <w:t xml:space="preserve">ing </w:t>
+      </w:r>
+      <w:r>
+        <w:t xml:space="preserve">the </w:t>
+      </w:r>
+      <w:r>
+        <w:t>features' distribution</w:t>
+      </w:r>
+      <w:r>
+        <w:t xml:space="preserve">, the variance of the data points and </w:t>
+      </w:r>
+      <w:r>
+        <w:t>the other analysis help</w:t>
       </w:r>
       <w:r>
         <w:t>s</w:t>
       </w:r>
       <w:r>
-        <w:t xml:space="preserve">ing </w:t>
-      </w:r>
-      <w:r>
-        <w:t xml:space="preserve">the </w:t>
-      </w:r>
-      <w:r>
-        <w:t>features' distribution</w:t>
-      </w:r>
-      <w:r>
-        <w:t xml:space="preserve">, the variance of the data points and </w:t>
-      </w:r>
-      <w:r>
-        <w:t>the other analysis help</w:t>
-      </w:r>
-      <w:r>
-        <w:t>s</w:t>
-      </w:r>
-      <w:r>
         <w:t xml:space="preserve"> us make decisions </w:t>
       </w:r>
       <w:r>
@@ -8748,11 +8842,89 @@
       <w:pPr>
         <w:pStyle w:val="Heading2"/>
       </w:pPr>
-      <w:bookmarkStart w:id="37" w:name="_Toc67874818"/>
+      <w:bookmarkStart w:id="36" w:name="_Toc67874818"/>
       <w:r>
         <w:lastRenderedPageBreak/>
         <w:t>2.6 Related Research Publications</w:t>
       </w:r>
+      <w:bookmarkEnd w:id="36"/>
+    </w:p>
+    <w:p>
+      <w:pPr>
+        <w:pStyle w:val="BodyText"/>
+      </w:pPr>
+      <w:r>
+        <w:t xml:space="preserve">This section will provide a review of how data analytics is used in the telecom industry to identify customers at a high risk of attrition and the data-driven processes followed to set the baseline of the techniques carried out in the industry far. </w:t>
+      </w:r>
+      <w:r>
+        <w:t>Section 2.6.1 and Section 2.6.2</w:t>
+      </w:r>
+      <w:r>
+        <w:t xml:space="preserve"> will focus on feature engineering for the data and handle class imbalance. Efficiently carrying out data preprocessing will help us obtain better results in the following stages of implementing machine learning and validation via k-fold cross-validation. </w:t>
+      </w:r>
+      <w:r>
+        <w:t xml:space="preserve">In the literature review, an </w:t>
+      </w:r>
+      <w:r>
+        <w:t>understand</w:t>
+      </w:r>
+      <w:r>
+        <w:t>ing of</w:t>
+      </w:r>
+      <w:r>
+        <w:t xml:space="preserve"> the evaluation method</w:t>
+      </w:r>
+      <w:r>
+        <w:t>ology</w:t>
+      </w:r>
+      <w:r>
+        <w:t xml:space="preserve"> used to assess the models</w:t>
+      </w:r>
+      <w:r>
+        <w:t>'</w:t>
+      </w:r>
+      <w:r>
+        <w:t xml:space="preserve"> performance </w:t>
+      </w:r>
+      <w:r>
+        <w:t>will be analyzed</w:t>
+      </w:r>
+      <w:r>
+        <w:t>. Section 2.</w:t>
+      </w:r>
+      <w:r>
+        <w:t>6.3</w:t>
+      </w:r>
+      <w:r>
+        <w:t xml:space="preserve"> will review the evaluation metrics used for classification </w:t>
+      </w:r>
+      <w:r>
+        <w:fldChar w:fldCharType="begin" w:fldLock="1"/>
+      </w:r>
+      <w:r>
+        <w:instrText>ADDIN CSL_CITATION {"citationItems":[{"id":"ITEM-1","itemData":{"DOI":"10.1007/978-981-15-7511-2_34","ISBN":"9789811575105","ISSN":"18761119","author":[{"dropping-particle":"","family":"Karimi","given":"Nooria","non-dropping-particle":"","parse-names":false,"suffix":""},{"dropping-particle":"","family":"Dash","given":"Adyasha","non-dropping-particle":"","parse-names":false,"suffix":""},{"dropping-particle":"","family":"Rautaray","given":"Sidharth Swarup","non-dropping-particle":"","parse-names":false,"suffix":""},{"dropping-particle":"","family":"Pandey","given":"Manjusha","non-dropping-particle":"","parse-names":false,"suffix":""}],"id":"ITEM-1","issued":{"date-parts":[["2021","3","5"]]},"page":"359-369","publisher":"Springer, Singapore","title":"A Proposed Model for Customer Churn Prediction and Factor Identification Behind Customer Churn in Telecom Industry","type":"chapter"},"uris":["http://www.mendeley.com/documents/?uuid=0d44c435-9df8-3a19-8ebc-6d6a005ab58a"]}],"mendeley":{"formattedCitation":"(Karimi et al., 2021)","plainTextFormattedCitation":"(Karimi et al., 2021)","previouslyFormattedCitation":"(Karimi et al., 2021)"},"properties":{"noteIndex":0},"schema":"https://github.com/citation-style-language/schema/raw/master/csl-citation.json"}</w:instrText>
+      </w:r>
+      <w:r>
+        <w:fldChar w:fldCharType="separate"/>
+      </w:r>
+      <w:r>
+        <w:t>(Karimi et al., 2021)</w:t>
+      </w:r>
+      <w:r>
+        <w:fldChar w:fldCharType="end"/>
+      </w:r>
+      <w:r>
+        <w:t xml:space="preserve">. </w:t>
+      </w:r>
+    </w:p>
+    <w:p>
+      <w:pPr>
+        <w:pStyle w:val="Heading3"/>
+      </w:pPr>
+      <w:bookmarkStart w:id="37" w:name="_Toc67874819"/>
+      <w:r>
+        <w:t>2.6.1 Feature Engineering for Telecom Datasets</w:t>
+      </w:r>
       <w:bookmarkEnd w:id="37"/>
     </w:p>
     <w:p>
@@ -8760,73 +8932,45 @@
         <w:pStyle w:val="BodyText"/>
       </w:pPr>
       <w:r>
-        <w:t xml:space="preserve">This section will provide a review of how data analytics is used in the telecom industry to identify customers at a high risk of attrition and the data-driven processes followed to set the baseline of the techniques carried out in the industry far. </w:t>
-      </w:r>
-      <w:r>
-        <w:t>Section 2.6.1 and Section 2.6.2</w:t>
-      </w:r>
-      <w:r>
-        <w:t xml:space="preserve"> will focus on feature engineering for the data and handle class imbalance. Efficiently carrying out data preprocessing will help us obtain better results in the following stages of implementing machine learning and validation via k-fold cross-validation. We will also understand the evaluation methods used to assess the models</w:t>
-      </w:r>
-      <w:r>
-        <w:t>'</w:t>
-      </w:r>
-      <w:r>
-        <w:t xml:space="preserve"> performance through the literature review. Section 2.</w:t>
-      </w:r>
-      <w:r>
-        <w:t>6.3</w:t>
-      </w:r>
-      <w:r>
-        <w:t xml:space="preserve"> will review the evaluation metrics used for classification </w:t>
-      </w:r>
-      <w:r>
-        <w:fldChar w:fldCharType="begin" w:fldLock="1"/>
-      </w:r>
-      <w:r>
-        <w:instrText>ADDIN CSL_CITATION {"citationItems":[{"id":"ITEM-1","itemData":{"DOI":"10.1007/978-981-15-7511-2_34","ISBN":"9789811575105","ISSN":"18761119","author":[{"dropping-particle":"","family":"Karimi","given":"Nooria","non-dropping-particle":"","parse-names":false,"suffix":""},{"dropping-particle":"","family":"Dash","given":"Adyasha","non-dropping-particle":"","parse-names":false,"suffix":""},{"dropping-particle":"","family":"Rautaray","given":"Sidharth Swarup","non-dropping-particle":"","parse-names":false,"suffix":""},{"dropping-particle":"","family":"Pandey","given":"Manjusha","non-dropping-particle":"","parse-names":false,"suffix":""}],"id":"ITEM-1","issued":{"date-parts":[["2021","3","5"]]},"page":"359-369","publisher":"Springer, Singapore","title":"A Proposed Model for Customer Churn Prediction and Factor Identification Behind Customer Churn in Telecom Industry","type":"chapter"},"uris":["http://www.mendeley.com/documents/?uuid=0d44c435-9df8-3a19-8ebc-6d6a005ab58a"]}],"mendeley":{"formattedCitation":"(Karimi et al., 2021)","plainTextFormattedCitation":"(Karimi et al., 2021)","previouslyFormattedCitation":"(Karimi et al., 2021)"},"properties":{"noteIndex":0},"schema":"https://github.com/citation-style-language/schema/raw/master/csl-citation.json"}</w:instrText>
-      </w:r>
-      <w:r>
-        <w:fldChar w:fldCharType="separate"/>
-      </w:r>
-      <w:r>
-        <w:t>(Karimi et al., 2021)</w:t>
-      </w:r>
-      <w:r>
-        <w:fldChar w:fldCharType="end"/>
-      </w:r>
-      <w:r>
-        <w:t xml:space="preserve">. </w:t>
-      </w:r>
-    </w:p>
-    <w:p>
-      <w:pPr>
-        <w:pStyle w:val="Heading3"/>
-      </w:pPr>
-      <w:bookmarkStart w:id="38" w:name="_Toc67874819"/>
-      <w:r>
-        <w:t>2.6.1 Feature Engineering for Telecom Datasets</w:t>
-      </w:r>
+        <w:t xml:space="preserve">Feature engineering is a critical step in the data science flow. Here, </w:t>
+      </w:r>
+      <w:r>
+        <w:t>based on the analysis of</w:t>
+      </w:r>
+      <w:r>
+        <w:t xml:space="preserve"> the existing techniques implemented by authors</w:t>
+      </w:r>
+      <w:r>
+        <w:t xml:space="preserve">, </w:t>
+      </w:r>
+      <w:r>
+        <w:t xml:space="preserve">the significant features from the dataset that can affect churn </w:t>
+      </w:r>
+      <w:r>
+        <w:t xml:space="preserve">are picked </w:t>
+      </w:r>
+      <w:r>
+        <w:t xml:space="preserve">or generate new features from the existing set of attributes that can help predict churn better. </w:t>
+      </w:r>
+      <w:r>
+        <w:t xml:space="preserve">When the authors have set out to perform feature engineering, it is only done keeping the dataset and the </w:t>
+      </w:r>
+      <w:r>
+        <w:t>predicted model's accuracy</w:t>
+      </w:r>
+      <w:r>
+        <w:t xml:space="preserve"> in mind. </w:t>
+      </w:r>
+      <w:r>
+        <w:t>When perform</w:t>
+      </w:r>
+      <w:r>
+        <w:t>ing</w:t>
+      </w:r>
+      <w:bookmarkStart w:id="38" w:name="_GoBack"/>
       <w:bookmarkEnd w:id="38"/>
-    </w:p>
-    <w:p>
-      <w:pPr>
-        <w:pStyle w:val="BodyText"/>
-      </w:pPr>
-      <w:r>
-        <w:t xml:space="preserve">Feature engineering is a critical step in the data science flow. Here, we analyse the existing techniques implemented by authors to either pick the significant features from the dataset that can affect churn or generate new features from the existing set of attributes that can help us predict churn better. </w:t>
-      </w:r>
-      <w:r>
-        <w:t xml:space="preserve">When the authors have set out to perform feature engineering, it is only done keeping the dataset and the </w:t>
-      </w:r>
-      <w:r>
-        <w:t>predicted model's accuracy</w:t>
-      </w:r>
-      <w:r>
-        <w:t xml:space="preserve"> in mind. </w:t>
-      </w:r>
-      <w:r>
-        <w:t xml:space="preserve">When we perform feature engineering on a dataset, another critical task is to identify the attributes that have the highest impact on the target variable. This can be done by leveraging rigorous algorithms or even RapidMiner and Azure ML Studio </w:t>
+      <w:r>
+        <w:t xml:space="preserve"> feature engineering on a dataset, another critical task is to identify the attributes that have the highest impact on the target variable. This can be done by leveraging rigorous algorithms or even RapidMiner and Azure ML Studio </w:t>
       </w:r>
       <w:r>
         <w:fldChar w:fldCharType="begin" w:fldLock="1"/>
@@ -30778,7 +30922,7 @@
 </file>
 
 <file path=customXml/itemProps1.xml><?xml version="1.0" encoding="utf-8"?>
-<ds:datastoreItem xmlns:ds="http://schemas.openxmlformats.org/officeDocument/2006/customXml" ds:itemID="{E90FC1A9-7AD3-45A0-A667-FC3432EA3EEA}">
+<ds:datastoreItem xmlns:ds="http://schemas.openxmlformats.org/officeDocument/2006/customXml" ds:itemID="{4AFFC0D3-DB75-42F8-8F48-115F41CF21D3}">
   <ds:schemaRefs>
     <ds:schemaRef ds:uri="http://schemas.openxmlformats.org/officeDocument/2006/bibliography"/>
   </ds:schemaRefs>

--- a/Final Submission/Anish_Mahapatra_FTR_v2.docx
+++ b/Final Submission/Anish_Mahapatra_FTR_v2.docx
@@ -8967,8 +8967,6 @@
       <w:r>
         <w:t>ing</w:t>
       </w:r>
-      <w:bookmarkStart w:id="38" w:name="_GoBack"/>
-      <w:bookmarkEnd w:id="38"/>
       <w:r>
         <w:t xml:space="preserve"> feature engineering on a dataset, another critical task is to identify the attributes that have the highest impact on the target variable. This can be done by leveraging rigorous algorithms or even RapidMiner and Azure ML Studio </w:t>
       </w:r>
@@ -9156,11 +9154,11 @@
       <w:pPr>
         <w:pStyle w:val="Heading3"/>
       </w:pPr>
-      <w:bookmarkStart w:id="39" w:name="_Toc67874820"/>
+      <w:bookmarkStart w:id="38" w:name="_Toc67874820"/>
       <w:r>
         <w:t>2.6.2 Handling Class Imbalance in Machine Learning</w:t>
       </w:r>
-      <w:bookmarkEnd w:id="39"/>
+      <w:bookmarkEnd w:id="38"/>
     </w:p>
     <w:p>
       <w:pPr>
@@ -9230,7 +9228,19 @@
         <w:t>more straightforward</w:t>
       </w:r>
       <w:r>
-        <w:t xml:space="preserve"> techniques that we can use to train the model. Another method that we can use to have greater control over the </w:t>
+        <w:t xml:space="preserve"> techniques that </w:t>
+      </w:r>
+      <w:r>
+        <w:t>are used</w:t>
+      </w:r>
+      <w:r>
+        <w:t xml:space="preserve"> to train the model. Another method that </w:t>
+      </w:r>
+      <w:r>
+        <w:t>used</w:t>
+      </w:r>
+      <w:r>
+        <w:t xml:space="preserve"> to have greater control over the </w:t>
       </w:r>
       <w:r>
         <w:t>class balancing process is stratified sampling. Stratified sampling lets the user select the classes which should be over or undersampled and based on the ratio</w:t>
@@ -9349,12 +9359,12 @@
       <w:pPr>
         <w:pStyle w:val="Heading3"/>
       </w:pPr>
-      <w:bookmarkStart w:id="40" w:name="_Toc67874821"/>
+      <w:bookmarkStart w:id="39" w:name="_Toc67874821"/>
       <w:r>
         <w:lastRenderedPageBreak/>
         <w:t>2.6.3 Implementation of a predictive framework</w:t>
       </w:r>
-      <w:bookmarkEnd w:id="40"/>
+      <w:bookmarkEnd w:id="39"/>
     </w:p>
     <w:p>
       <w:pPr>
@@ -9652,15 +9662,21 @@
       <w:pPr>
         <w:pStyle w:val="Heading3"/>
       </w:pPr>
-      <w:bookmarkStart w:id="41" w:name="_Toc67874822"/>
+      <w:bookmarkStart w:id="40" w:name="_Toc67874822"/>
       <w:r>
         <w:t>2.6.4 Reviews of Evaluation Metrics for Classification</w:t>
       </w:r>
-      <w:bookmarkEnd w:id="41"/>
-    </w:p>
-    <w:p>
-      <w:r>
-        <w:t>There are various evaluation metrics we can use for the classification. Deciding on the right metrics to use is a part of how to assess classification machine learning models effectively. Some of the evaluation metrics used through the literature review are AUC, Accuracy and F-Score. Another way to deep-dive into the model</w:t>
+      <w:bookmarkEnd w:id="40"/>
+    </w:p>
+    <w:p>
+      <w:r>
+        <w:t xml:space="preserve">There are various evaluation metrics </w:t>
+      </w:r>
+      <w:r>
+        <w:t>that can be used</w:t>
+      </w:r>
+      <w:r>
+        <w:t xml:space="preserve"> for the classification. Deciding on the right metrics to use is a part of how to assess classification machine learning models effectively. Some of the evaluation metrics used through the literature review are AUC, Accuracy and F-Score. Another way to deep-dive into the model</w:t>
       </w:r>
       <w:r>
         <w:t>'</w:t>
@@ -9734,13 +9750,28 @@
         <w:t xml:space="preserve"> of the results when machine learning models are involved. </w:t>
       </w:r>
       <w:r>
-        <w:t xml:space="preserve">We shall go over a few of the </w:t>
+        <w:t xml:space="preserve">Let’s </w:t>
+      </w:r>
+      <w:r>
+        <w:t xml:space="preserve">go over a few of the </w:t>
       </w:r>
       <w:r>
         <w:t>standard</w:t>
       </w:r>
       <w:r>
-        <w:t xml:space="preserve"> metrics in the below sections to understand the metrics used for evaluation. We will evaluate the </w:t>
+        <w:t xml:space="preserve"> metrics in the below sections to understand the metrics used for evaluation. </w:t>
+      </w:r>
+      <w:r>
+        <w:t>E</w:t>
+      </w:r>
+      <w:r>
+        <w:t>valuat</w:t>
+      </w:r>
+      <w:r>
+        <w:t>ion of</w:t>
+      </w:r>
+      <w:r>
+        <w:t xml:space="preserve"> the </w:t>
       </w:r>
       <w:r>
         <w:t>classifiers' performance</w:t>
@@ -9762,6 +9793,9 @@
       </w:r>
       <w:r>
         <w:fldChar w:fldCharType="end"/>
+      </w:r>
+      <w:r>
+        <w:t xml:space="preserve"> will occur</w:t>
       </w:r>
       <w:r>
         <w:t>.</w:t>
@@ -10347,11 +10381,11 @@
       <w:pPr>
         <w:pStyle w:val="Heading3"/>
       </w:pPr>
-      <w:bookmarkStart w:id="42" w:name="_Toc67874823"/>
+      <w:bookmarkStart w:id="41" w:name="_Toc67874823"/>
       <w:r>
         <w:t>2.6.5 Summary of Literature Review</w:t>
       </w:r>
-      <w:bookmarkEnd w:id="42"/>
+      <w:bookmarkEnd w:id="41"/>
     </w:p>
     <w:p>
       <w:pPr>
@@ -10366,7 +10400,13 @@
         </w:rPr>
       </w:pPr>
       <w:r>
-        <w:t xml:space="preserve">The telecom industry is a competitive space, and authors have been trying to solve customer attrition for years. There are multiple ways to tackle churn and as machine learning advances, so do the methods by which we can flag a customer that may leave. The data present within a company is a golden opportunity to build a robust model that can be leveraged to increase profitability. There has been some stellar research in classification, from single machine learning models to hybrid models </w:t>
+        <w:t>The telecom industry is a competitive space, and authors have been trying to solve customer attrition for years. There are multiple ways to tackle churn and as machine learning advances, so do the methods by which a customer that may leave</w:t>
+      </w:r>
+      <w:r>
+        <w:t xml:space="preserve"> is flagged</w:t>
+      </w:r>
+      <w:r>
+        <w:t xml:space="preserve">. The data present within a company is a golden opportunity to build a robust model that can be leveraged to increase profitability. There has been some stellar research in classification, from single machine learning models to hybrid models </w:t>
       </w:r>
       <w:r>
         <w:fldChar w:fldCharType="begin" w:fldLock="1"/>
@@ -10390,21 +10430,27 @@
         <w:t xml:space="preserve"> </w:t>
       </w:r>
       <w:r>
-        <w:t>From the above section, we understand that more importance can be given to feature engineering</w:t>
+        <w:t>From the above section, more importance can be given to feature engineering</w:t>
       </w:r>
       <w:r>
         <w:t>,</w:t>
       </w:r>
       <w:r>
-        <w:t xml:space="preserve"> as most papers have used more conventional methods. Similarly, for class balancing, instead of opting for simple random oversampling techniques, there are other structured oversampling techniques that we can experiment with</w:t>
-      </w:r>
-      <w:r>
-        <w:t xml:space="preserve"> for the next ste</w:t>
+        <w:t xml:space="preserve"> as most papers have used more conventional methods. Similarly, for class balancing, instead of opting for simple random oversampling techniques, there are other structured oversampling techniques that can </w:t>
+      </w:r>
+      <w:r>
+        <w:t xml:space="preserve">be leveraged </w:t>
+      </w:r>
+      <w:r>
+        <w:t>for the next ste</w:t>
       </w:r>
       <w:r>
         <w:t>p</w:t>
       </w:r>
       <w:r>
+        <w:t>s</w:t>
+      </w:r>
+      <w:r>
         <w:t>.</w:t>
       </w:r>
       <w:r>
@@ -10415,19 +10461,25 @@
       <w:pPr>
         <w:pStyle w:val="Heading2"/>
       </w:pPr>
-      <w:bookmarkStart w:id="43" w:name="_Toc67874824"/>
+      <w:bookmarkStart w:id="42" w:name="_Toc67874824"/>
       <w:r>
         <w:lastRenderedPageBreak/>
         <w:t>2.7 Discussion</w:t>
       </w:r>
-      <w:bookmarkEnd w:id="43"/>
+      <w:bookmarkEnd w:id="42"/>
     </w:p>
     <w:p>
       <w:pPr>
         <w:pStyle w:val="BodyText"/>
       </w:pPr>
       <w:r>
-        <w:t xml:space="preserve">From the above literature review carried out, we notice various ways to identify the customers at a high risk of churn through machine learning. The problem's approach varies from focusing on data mining techniques to select the right set of attributes, </w:t>
+        <w:t xml:space="preserve">From the above literature review carried out, </w:t>
+      </w:r>
+      <w:r>
+        <w:t>there are</w:t>
+      </w:r>
+      <w:r>
+        <w:t xml:space="preserve"> various ways to identify the customers at a high risk of churn through machine learning. The problem's approach varies from focusing on data mining techniques to select the right set of attributes, </w:t>
       </w:r>
       <w:r>
         <w:t>valuable</w:t>
@@ -10456,7 +10508,19 @@
         <w:t>u</w:t>
       </w:r>
       <w:r>
-        <w:t xml:space="preserve">re review, we understand that for the telecom use cases </w:t>
+        <w:t xml:space="preserve">re review, </w:t>
+      </w:r>
+      <w:r>
+        <w:t xml:space="preserve">the </w:t>
+      </w:r>
+      <w:r>
+        <w:t>understand</w:t>
+      </w:r>
+      <w:r>
+        <w:t>ing</w:t>
+      </w:r>
+      <w:r>
+        <w:t xml:space="preserve"> for telecom use cases </w:t>
       </w:r>
       <w:r>
         <w:t>studied where a predictive framework based on a machine learning or deep learning framework has been made,  hybrid machine learning models and</w:t>
@@ -10485,10 +10549,16 @@
         <w:t xml:space="preserve"> have resulted in a different set of features being selected for different algorithms. </w:t>
       </w:r>
       <w:r>
-        <w:t>W</w:t>
-      </w:r>
-      <w:r>
-        <w:t>e can explore where we can try more fea</w:t>
+        <w:t>E</w:t>
+      </w:r>
+      <w:r>
+        <w:t>xplor</w:t>
+      </w:r>
+      <w:r>
+        <w:t>ing</w:t>
+      </w:r>
+      <w:r>
+        <w:t xml:space="preserve"> more fea</w:t>
       </w:r>
       <w:r>
         <w:t>t</w:t>
@@ -10500,22 +10570,25 @@
         <w:t>summaris</w:t>
       </w:r>
       <w:r>
-        <w:t xml:space="preserve">e our results </w:t>
-      </w:r>
-      <w:r>
-        <w:t xml:space="preserve">in a manner where we </w:t>
-      </w:r>
-      <w:r>
-        <w:t>consider</w:t>
-      </w:r>
-      <w:r>
-        <w:t xml:space="preserve"> the observed and l</w:t>
+        <w:t>ing</w:t>
+      </w:r>
+      <w:r>
+        <w:t xml:space="preserve"> our results </w:t>
+      </w:r>
+      <w:r>
+        <w:t>in a manner where the observed and l</w:t>
       </w:r>
       <w:r>
         <w:t>a</w:t>
       </w:r>
       <w:r>
-        <w:t>tent relationships of the features with the target variables.</w:t>
+        <w:t>tent relationships of the features with the target variables</w:t>
+      </w:r>
+      <w:r>
+        <w:t xml:space="preserve"> are considered will aid future implementation</w:t>
+      </w:r>
+      <w:r>
+        <w:t>.</w:t>
       </w:r>
       <w:r>
         <w:t xml:space="preserve"> Imputation of the data is also a step where some authors have taken adva</w:t>
@@ -10569,7 +10642,13 @@
         <w:t>,</w:t>
       </w:r>
       <w:r>
-        <w:t xml:space="preserve"> has given some of the best results per the literature survey. In Chapter 3, this is the approach we will take inspiration for</w:t>
+        <w:t xml:space="preserve"> has given some of the best results per the literature survey. In Chapter 3, this is the approach </w:t>
+      </w:r>
+      <w:r>
+        <w:t>to take</w:t>
+      </w:r>
+      <w:r>
+        <w:t xml:space="preserve"> inspiration for</w:t>
       </w:r>
       <w:r>
         <w:t>,</w:t>
@@ -12442,7 +12521,16 @@
         <w:spacing w:before="0" w:after="200"/>
       </w:pPr>
       <w:r>
-        <w:t xml:space="preserve">We have understood from the above papers </w:t>
+        <w:t>F</w:t>
+      </w:r>
+      <w:r>
+        <w:t>rom the above papers</w:t>
+      </w:r>
+      <w:r>
+        <w:t>, it is understood</w:t>
+      </w:r>
+      <w:r>
+        <w:t xml:space="preserve"> </w:t>
       </w:r>
       <w:r>
         <w:t>that the focus</w:t>
@@ -12475,7 +12563,19 @@
         <w:t>gap in the research</w:t>
       </w:r>
       <w:r>
-        <w:t xml:space="preserve"> is a paper that implements both. We shall try novel methods of </w:t>
+        <w:t xml:space="preserve"> is a paper that implements both. </w:t>
+      </w:r>
+      <w:r>
+        <w:t>T</w:t>
+      </w:r>
+      <w:r>
+        <w:t>ry</w:t>
+      </w:r>
+      <w:r>
+        <w:t>ing</w:t>
+      </w:r>
+      <w:r>
+        <w:t xml:space="preserve"> novel methods of </w:t>
       </w:r>
       <w:r>
         <w:t xml:space="preserve">multiple </w:t>
@@ -12484,19 +12584,40 @@
         <w:t>feature selection</w:t>
       </w:r>
       <w:r>
-        <w:t xml:space="preserve"> on the telecom data couple with a </w:t>
+        <w:t xml:space="preserve"> on the telecom data</w:t>
+      </w:r>
+      <w:r>
+        <w:t>,</w:t>
+      </w:r>
+      <w:r>
+        <w:t xml:space="preserve"> couple</w:t>
+      </w:r>
+      <w:r>
+        <w:t>d</w:t>
+      </w:r>
+      <w:r>
+        <w:t xml:space="preserve"> with a </w:t>
       </w:r>
       <w:r>
         <w:t>robust</w:t>
       </w:r>
       <w:r>
-        <w:t xml:space="preserve"> predictive framework.</w:t>
+        <w:t xml:space="preserve"> predictive framework</w:t>
+      </w:r>
+      <w:r>
+        <w:t xml:space="preserve"> seems to give the highest returns in terms of model performance</w:t>
+      </w:r>
+      <w:r>
+        <w:t>.</w:t>
       </w:r>
       <w:r>
         <w:t xml:space="preserve"> </w:t>
       </w:r>
       <w:r>
-        <w:t>We have observed with a few scenarios that when the data is over-engineered or refined beyond a point, overfitting of the data occurs on the training set</w:t>
+        <w:t>Having</w:t>
+      </w:r>
+      <w:r>
+        <w:t xml:space="preserve"> observed a few scenarios when the data is over-engineered or refined beyond a point, overfitting of the data occurs on the training set</w:t>
       </w:r>
       <w:r>
         <w:t>,</w:t>
@@ -12524,7 +12645,7 @@
         <w:t>Many</w:t>
       </w:r>
       <w:r>
-        <w:t xml:space="preserve"> of the papers that we reviewed introduced feature engineering, but there is a gap in one way or the other. For instance, a lot of the papers have not carried out k-fold cross</w:t>
+        <w:t xml:space="preserve"> of the papers reviewed introduced feature engineering, but there is a gap in one way or the other. For instance, a lot of the papers have not carried out k-fold cross</w:t>
       </w:r>
       <w:r>
         <w:t>-</w:t>
@@ -12566,7 +12687,13 @@
         <w:t xml:space="preserve"> a gap</w:t>
       </w:r>
       <w:r>
-        <w:t xml:space="preserve"> that we can fill in through our research methodology</w:t>
+        <w:t xml:space="preserve"> that </w:t>
+      </w:r>
+      <w:r>
+        <w:t>can be filled</w:t>
+      </w:r>
+      <w:r>
+        <w:t xml:space="preserve"> in through our research methodology</w:t>
       </w:r>
       <w:r>
         <w:t>.</w:t>
@@ -12576,18 +12703,39 @@
       <w:pPr>
         <w:pStyle w:val="Heading2"/>
       </w:pPr>
-      <w:bookmarkStart w:id="44" w:name="_Toc67874825"/>
+      <w:bookmarkStart w:id="43" w:name="_Toc67874825"/>
       <w:r>
         <w:t>2.8 Summary</w:t>
       </w:r>
-      <w:bookmarkEnd w:id="44"/>
+      <w:bookmarkEnd w:id="43"/>
     </w:p>
     <w:p>
       <w:pPr>
         <w:pStyle w:val="BodyText"/>
       </w:pPr>
       <w:r>
-        <w:t>A whole host of machine learning models can be used for the use case of solving for the classification of high-risk customers. An excellent approach to try would be to focus on the machine learning approach and the data preprocessing. A few authors implemented class balancing techniques, and better accuracy was observed. For our approach, we will work on all of the steps mentioned above of data preprocessing, missing value analysis, outlier analysis, variance analysis, k-fold cross-validation and class balancing techniques for phase 1. This will be followed by single machine learning algorithms and hybrid machine learning models in phase 2. Once we can find the best models for our use-case, we will perform k-fold cross-validation to get the best generalised and robust model. This thorough literature review of the best the academic community offers has provided us with the baseline understanding we were looking for before deciding the appropriate research methodology for our use-case.</w:t>
+        <w:t xml:space="preserve">A whole host of machine learning models can be used for the use case of solving for the classification of high-risk customers. An excellent approach to try would be to focus on the machine learning approach and the data preprocessing. A few authors implemented class balancing techniques, and better accuracy was observed. For our approach, </w:t>
+      </w:r>
+      <w:r>
+        <w:t xml:space="preserve">work will be done on </w:t>
+      </w:r>
+      <w:r>
+        <w:t xml:space="preserve">all of the steps mentioned above of data preprocessing, missing value analysis, outlier analysis, variance analysis, k-fold cross-validation and class balancing techniques for phase 1. This will be followed by single machine learning algorithms and hybrid machine learning models in phase 2. Once the best models </w:t>
+      </w:r>
+      <w:r>
+        <w:t xml:space="preserve">can be found </w:t>
+      </w:r>
+      <w:r>
+        <w:t xml:space="preserve">for our use-case, k-fold cross-validation </w:t>
+      </w:r>
+      <w:r>
+        <w:t>will be performed</w:t>
+      </w:r>
+      <w:r>
+        <w:t xml:space="preserve"> </w:t>
+      </w:r>
+      <w:r>
+        <w:t>to get the best generalised and robust model. This thorough literature review of the best the academic community offers has provided us with the baseline understanding before deciding the appropriate research methodology for our use-case.</w:t>
       </w:r>
       <w:bookmarkEnd w:id="17"/>
       <w:bookmarkEnd w:id="19"/>
@@ -12640,7 +12788,7 @@
       <w:pPr>
         <w:pStyle w:val="Heading1"/>
       </w:pPr>
-      <w:bookmarkStart w:id="45" w:name="_Toc67874826"/>
+      <w:bookmarkStart w:id="44" w:name="_Toc67874826"/>
       <w:r>
         <w:lastRenderedPageBreak/>
         <w:t>C</w:t>
@@ -12666,6 +12814,72 @@
       <w:r>
         <w:t>ETHODOLOGY</w:t>
       </w:r>
+      <w:bookmarkEnd w:id="44"/>
+    </w:p>
+    <w:p>
+      <w:pPr>
+        <w:pStyle w:val="BodyText"/>
+      </w:pPr>
+      <w:r>
+        <w:t xml:space="preserve">This chapter is dedicated to the research methodology to work with the IBM Watson Telecom dataset. </w:t>
+      </w:r>
+      <w:r>
+        <w:t xml:space="preserve">From our </w:t>
+      </w:r>
+      <w:r>
+        <w:t>learning</w:t>
+      </w:r>
+      <w:r>
+        <w:t>s</w:t>
+      </w:r>
+      <w:r>
+        <w:t xml:space="preserve"> from the literature review and our understanding of the telecom business</w:t>
+      </w:r>
+      <w:r>
+        <w:t>, flag</w:t>
+      </w:r>
+      <w:r>
+        <w:t>ging</w:t>
+      </w:r>
+      <w:r>
+        <w:t xml:space="preserve"> the segment of </w:t>
+      </w:r>
+      <w:r>
+        <w:t>customers</w:t>
+      </w:r>
+      <w:r>
+        <w:t xml:space="preserve"> at a</w:t>
+      </w:r>
+      <w:r>
+        <w:t xml:space="preserve"> high risk of churn effectively</w:t>
+      </w:r>
+      <w:r>
+        <w:t xml:space="preserve"> will occue</w:t>
+      </w:r>
+      <w:r>
+        <w:t>.</w:t>
+      </w:r>
+      <w:r>
+        <w:t xml:space="preserve"> This chapter is dedicated to taking our learnings from the related research in </w:t>
+      </w:r>
+      <w:r>
+        <w:t>data preprocessing, feature engineering, predictive framework and evaluation metrics and applying</w:t>
+      </w:r>
+      <w:r>
+        <w:t xml:space="preserve"> it to provide </w:t>
+      </w:r>
+      <w:r>
+        <w:t xml:space="preserve">an accurate process flow to flag customers at a high risk of attrition. </w:t>
+      </w:r>
+    </w:p>
+    <w:p>
+      <w:pPr>
+        <w:pStyle w:val="Heading2"/>
+      </w:pPr>
+      <w:bookmarkStart w:id="45" w:name="_Toc67874827"/>
+      <w:r>
+        <w:t>3.1 Introduction</w:t>
+      </w:r>
       <w:bookmarkEnd w:id="45"/>
     </w:p>
     <w:p>
@@ -12673,108 +12887,78 @@
         <w:pStyle w:val="BodyText"/>
       </w:pPr>
       <w:r>
-        <w:t xml:space="preserve">This chapter is dedicated to the research methodology we will be using to work with the IBM Watson Telecom dataset. </w:t>
-      </w:r>
-      <w:r>
-        <w:t xml:space="preserve">From our </w:t>
-      </w:r>
-      <w:r>
-        <w:t>learning</w:t>
-      </w:r>
-      <w:r>
-        <w:t>s</w:t>
-      </w:r>
-      <w:r>
-        <w:t xml:space="preserve"> from the literature review and our understanding of the telecom business</w:t>
-      </w:r>
-      <w:r>
-        <w:t xml:space="preserve">, we will flag the segment of </w:t>
-      </w:r>
-      <w:r>
-        <w:t>customers</w:t>
-      </w:r>
-      <w:r>
-        <w:t xml:space="preserve"> at a</w:t>
-      </w:r>
-      <w:r>
-        <w:t xml:space="preserve"> high risk of churn effectively</w:t>
-      </w:r>
-      <w:r>
-        <w:t>.</w:t>
-      </w:r>
-      <w:r>
-        <w:t xml:space="preserve"> This chapter is dedicated to taking our learnings from the related research in </w:t>
-      </w:r>
-      <w:r>
-        <w:t>data preprocessing, feature engineering, predictive framework and evaluation metrics and applying</w:t>
-      </w:r>
-      <w:r>
-        <w:t xml:space="preserve"> it to provide </w:t>
-      </w:r>
-      <w:r>
-        <w:t xml:space="preserve">an accurate process flow to flag customers at a high risk of attrition. </w:t>
-      </w:r>
-    </w:p>
-    <w:p>
-      <w:pPr>
-        <w:pStyle w:val="Heading2"/>
-      </w:pPr>
-      <w:bookmarkStart w:id="46" w:name="_Toc67874827"/>
-      <w:r>
-        <w:t>3.1 Introduction</w:t>
+        <w:t>Understanding</w:t>
+      </w:r>
+      <w:r>
+        <w:t xml:space="preserve"> the </w:t>
+      </w:r>
+      <w:r>
+        <w:t>baseline</w:t>
+      </w:r>
+      <w:r>
+        <w:t xml:space="preserve"> on how to tackle a customer churn problem in the telecom industry from the literature review</w:t>
+      </w:r>
+      <w:r>
+        <w:t xml:space="preserve">. </w:t>
+      </w:r>
+      <w:r>
+        <w:t>This section</w:t>
+      </w:r>
+      <w:r>
+        <w:t xml:space="preserve"> will set up the research methodology </w:t>
+      </w:r>
+      <w:r>
+        <w:t>for tackling</w:t>
+      </w:r>
+      <w:r>
+        <w:t xml:space="preserve"> the use-case for our study. Section 3.</w:t>
+      </w:r>
+      <w:r>
+        <w:t>1.1</w:t>
+      </w:r>
+      <w:r>
+        <w:t xml:space="preserve"> </w:t>
+      </w:r>
+      <w:r>
+        <w:t xml:space="preserve">and section 3.1.2 </w:t>
+      </w:r>
+      <w:r>
+        <w:t xml:space="preserve">focuses on </w:t>
+      </w:r>
+      <w:r>
+        <w:t xml:space="preserve">business understanding and data understanding. </w:t>
+      </w:r>
+      <w:r>
+        <w:t>This is followed by the</w:t>
+      </w:r>
+      <w:r>
+        <w:t xml:space="preserve"> research me</w:t>
+      </w:r>
+      <w:r>
+        <w:t xml:space="preserve">thodology in section 3.2 that consists of data selection, data preprocessing, data transformation, data visualisation, class balancing, model building, model evaluation and model monitoring. </w:t>
+      </w:r>
+      <w:r>
+        <w:t xml:space="preserve">This </w:t>
+      </w:r>
+      <w:r>
+        <w:t xml:space="preserve">will </w:t>
+      </w:r>
+      <w:r>
+        <w:t xml:space="preserve">be proceeded by </w:t>
+      </w:r>
+      <w:r>
+        <w:t>the proposed model in Section 3.3, ultimately followed by the summary in Section 3.4.</w:t>
+      </w:r>
+    </w:p>
+    <w:p>
+      <w:pPr>
+        <w:pStyle w:val="Heading3"/>
+      </w:pPr>
+      <w:bookmarkStart w:id="46" w:name="_Toc67874828"/>
+      <w:r>
+        <w:t>3.1.1 Business Understanding</w:t>
       </w:r>
       <w:bookmarkEnd w:id="46"/>
-    </w:p>
-    <w:p>
-      <w:pPr>
-        <w:pStyle w:val="BodyText"/>
-      </w:pPr>
-      <w:r>
-        <w:t>We understood the set-level on how to tackle a customer churn problem in the telecom industry from the literature review</w:t>
-      </w:r>
-      <w:r>
-        <w:t xml:space="preserve">. </w:t>
-      </w:r>
-      <w:r>
-        <w:t>This section</w:t>
-      </w:r>
-      <w:r>
-        <w:t xml:space="preserve"> will set up the research methodology </w:t>
-      </w:r>
-      <w:r>
-        <w:t>for tackling</w:t>
-      </w:r>
-      <w:r>
-        <w:t xml:space="preserve"> the use-case for our study. Section 3.</w:t>
-      </w:r>
-      <w:r>
-        <w:t>1.1</w:t>
-      </w:r>
-      <w:r>
-        <w:t xml:space="preserve"> </w:t>
-      </w:r>
-      <w:r>
-        <w:t xml:space="preserve">and section 3.1.2 </w:t>
-      </w:r>
-      <w:r>
-        <w:t xml:space="preserve">focuses on </w:t>
-      </w:r>
-      <w:r>
-        <w:t>business understanding and data understanding. We follow this up by the research me</w:t>
-      </w:r>
-      <w:r>
-        <w:t>thodology in section 3.2 that consists of data selection, data preprocessing, data transformation, data visualisation, class balancing, model building, model evaluation and model monitoring. We will then go through the proposed model in Section 3.3, ultimately followed by the summary in Section 3.4.</w:t>
-      </w:r>
-    </w:p>
-    <w:p>
-      <w:pPr>
-        <w:pStyle w:val="Heading3"/>
-      </w:pPr>
-      <w:bookmarkStart w:id="47" w:name="_Toc67874828"/>
-      <w:r>
-        <w:t>3.1.1 Business Understanding</w:t>
-      </w:r>
-      <w:bookmarkEnd w:id="47"/>
     </w:p>
     <w:p>
       <w:pPr>
@@ -12823,7 +13007,13 @@
         <w:t>'</w:t>
       </w:r>
       <w:r>
-        <w:t xml:space="preserve">s behaviour patterns, we have indicators to </w:t>
+        <w:t xml:space="preserve">s behaviour patterns, </w:t>
+      </w:r>
+      <w:r>
+        <w:t xml:space="preserve">there are </w:t>
+      </w:r>
+      <w:r>
+        <w:t xml:space="preserve">indicators to </w:t>
       </w:r>
       <w:r>
         <w:t>report</w:t>
@@ -12906,7 +13096,7 @@
       <w:pPr>
         <w:pStyle w:val="Heading3"/>
       </w:pPr>
-      <w:bookmarkStart w:id="48" w:name="_Toc67874829"/>
+      <w:bookmarkStart w:id="47" w:name="_Toc67874829"/>
       <w:r>
         <w:lastRenderedPageBreak/>
         <w:t xml:space="preserve">3.1.2 Data </w:t>
@@ -12914,7 +13104,7 @@
       <w:r>
         <w:t>Understanding</w:t>
       </w:r>
-      <w:bookmarkEnd w:id="48"/>
+      <w:bookmarkEnd w:id="47"/>
     </w:p>
     <w:p>
       <w:pPr>
@@ -13025,7 +13215,13 @@
         <w:t xml:space="preserve"> The</w:t>
       </w:r>
       <w:r>
-        <w:t xml:space="preserve"> data is unique at a Customer ID level with a high cardinality of 7043. We also note that the Total Charges column is uniquely distributed. There is an equal 50-50 distribution of male and female customers. </w:t>
+        <w:t xml:space="preserve"> data is unique at a Customer ID level with a high cardinality of 7043. </w:t>
+      </w:r>
+      <w:r>
+        <w:t>T</w:t>
+      </w:r>
+      <w:r>
+        <w:t xml:space="preserve">he Total Charges column is uniquely distributed. There is an equal 50-50 distribution of male and female customers. </w:t>
       </w:r>
       <w:r>
         <w:t>As one would expect in the Churn column, there is an imbalance</w:t>
@@ -13072,7 +13268,13 @@
         <w:t>escriptive dataset</w:t>
       </w:r>
       <w:r>
-        <w:t xml:space="preserve"> statistics in detail. Here, we will analyse and understand the dataset better </w:t>
+        <w:t xml:space="preserve"> statistics in detail. Here, </w:t>
+      </w:r>
+      <w:r>
+        <w:t xml:space="preserve">let’s </w:t>
+      </w:r>
+      <w:r>
+        <w:t xml:space="preserve">analyse and understand the dataset better </w:t>
       </w:r>
       <w:r>
         <w:t xml:space="preserve">by deep driving into the statistics of each </w:t>
@@ -13489,7 +13691,13 @@
         <w:pStyle w:val="BodyText"/>
       </w:pPr>
       <w:r>
-        <w:t xml:space="preserve">From the above description, we have now understood the descriptive statistics of the IBM Telecom Churn dataset that is going to be used </w:t>
+        <w:t xml:space="preserve">From the above description, </w:t>
+      </w:r>
+      <w:r>
+        <w:t>there is deep understanding on</w:t>
+      </w:r>
+      <w:r>
+        <w:t xml:space="preserve"> the descriptive statistics of the IBM Telecom Churn dataset that is going to be used </w:t>
       </w:r>
       <w:r>
         <w:t>in</w:t>
@@ -13504,7 +13712,13 @@
         <w:t>.</w:t>
       </w:r>
       <w:r>
-        <w:t xml:space="preserve"> We have 18 features that are categorical, </w:t>
+        <w:t xml:space="preserve"> </w:t>
+      </w:r>
+      <w:r>
+        <w:t xml:space="preserve">There are </w:t>
+      </w:r>
+      <w:r>
+        <w:t xml:space="preserve">18 features that are categorical, </w:t>
       </w:r>
       <w:r>
         <w:t>two</w:t>
@@ -13567,13 +13781,7 @@
         <w:t>f</w:t>
       </w:r>
       <w:r>
-        <w:t xml:space="preserve"> the dataset that we are out to analy</w:t>
-      </w:r>
-      <w:r>
-        <w:t>s</w:t>
-      </w:r>
-      <w:r>
-        <w:t>e.</w:t>
+        <w:t xml:space="preserve"> the dataset.</w:t>
       </w:r>
     </w:p>
     <w:p>
@@ -13601,67 +13809,73 @@
       <w:pPr>
         <w:pStyle w:val="Heading2"/>
       </w:pPr>
-      <w:bookmarkStart w:id="49" w:name="_Toc67874830"/>
+      <w:bookmarkStart w:id="48" w:name="_Toc67874830"/>
       <w:r>
         <w:lastRenderedPageBreak/>
         <w:t>3.2 Research Methodology</w:t>
       </w:r>
+      <w:bookmarkEnd w:id="48"/>
+    </w:p>
+    <w:p>
+      <w:pPr>
+        <w:pStyle w:val="BodyText"/>
+      </w:pPr>
+      <w:r>
+        <w:t xml:space="preserve">The following section contains the steps to perform predictive modelling to predict the customers </w:t>
+      </w:r>
+      <w:r>
+        <w:t>with</w:t>
+      </w:r>
+      <w:r>
+        <w:t xml:space="preserve"> a high </w:t>
+      </w:r>
+      <w:r>
+        <w:t>attrition risk</w:t>
+      </w:r>
+      <w:r>
+        <w:t>. The steps followed are data selection, data preprocessing, data transformation, data visuali</w:t>
+      </w:r>
+      <w:r>
+        <w:t>s</w:t>
+      </w:r>
+      <w:r>
+        <w:t>ation, class balancing</w:t>
+      </w:r>
+      <w:r>
+        <w:t>, model building, model evaluation and model deploym</w:t>
+      </w:r>
+      <w:r>
+        <w:t>e</w:t>
+      </w:r>
+      <w:r>
+        <w:t>nt.</w:t>
+      </w:r>
+    </w:p>
+    <w:p>
+      <w:pPr>
+        <w:pStyle w:val="Heading3"/>
+      </w:pPr>
+      <w:bookmarkStart w:id="49" w:name="_Toc67874831"/>
+      <w:r>
+        <w:t>3.2.1 Data Selection</w:t>
+      </w:r>
       <w:bookmarkEnd w:id="49"/>
+      <w:r>
+        <w:t xml:space="preserve"> </w:t>
+      </w:r>
     </w:p>
     <w:p>
       <w:pPr>
         <w:pStyle w:val="BodyText"/>
       </w:pPr>
       <w:r>
-        <w:t xml:space="preserve">The following section contains the steps to perform predictive modelling to predict the customers </w:t>
-      </w:r>
-      <w:r>
-        <w:t>with</w:t>
-      </w:r>
-      <w:r>
-        <w:t xml:space="preserve"> a high </w:t>
-      </w:r>
-      <w:r>
-        <w:t>attrition risk</w:t>
-      </w:r>
-      <w:r>
-        <w:t>. The steps followed are data selection, data preprocessing, data transformation, data visuali</w:t>
-      </w:r>
-      <w:r>
-        <w:t>s</w:t>
-      </w:r>
-      <w:r>
-        <w:t>ation, class balancing</w:t>
-      </w:r>
-      <w:r>
-        <w:t>, model building, model evaluation and model deploym</w:t>
-      </w:r>
-      <w:r>
-        <w:t>e</w:t>
-      </w:r>
-      <w:r>
-        <w:t>nt.</w:t>
-      </w:r>
-    </w:p>
-    <w:p>
-      <w:pPr>
-        <w:pStyle w:val="Heading3"/>
-      </w:pPr>
-      <w:bookmarkStart w:id="50" w:name="_Toc67874831"/>
-      <w:r>
-        <w:t>3.2.1 Data Selection</w:t>
-      </w:r>
-      <w:bookmarkEnd w:id="50"/>
-      <w:r>
-        <w:t xml:space="preserve"> </w:t>
-      </w:r>
-    </w:p>
-    <w:p>
-      <w:pPr>
-        <w:pStyle w:val="BodyText"/>
-      </w:pPr>
-      <w:r>
-        <w:t xml:space="preserve">There were a few datasets we can choose from when it comes to telecom data. The data we have selected is the IBM Watson Telco Customer Churn Data. The dataset is at an employee level with a usability score of 8.8. The dataset has information that can be leveraged at a customer level to </w:t>
+        <w:t xml:space="preserve">There were a few datasets </w:t>
+      </w:r>
+      <w:r>
+        <w:t>to</w:t>
+      </w:r>
+      <w:r>
+        <w:t xml:space="preserve"> choose from when it comes to telecom data. The data selected is the IBM Watson Telco Customer Churn Data. The dataset is at an employee level with a usability score of 8.8. The dataset has information that can be leveraged at a customer level to </w:t>
       </w:r>
       <w:r>
         <w:t>identify customers likely to churn effectively</w:t>
@@ -13786,7 +14000,7 @@
       <w:pPr>
         <w:pStyle w:val="Heading3"/>
       </w:pPr>
-      <w:bookmarkStart w:id="51" w:name="_Toc67874832"/>
+      <w:bookmarkStart w:id="50" w:name="_Toc67874832"/>
       <w:r>
         <w:lastRenderedPageBreak/>
         <w:t>3.2.2 Data Pre</w:t>
@@ -13797,6 +14011,305 @@
       <w:r>
         <w:t>rocessing</w:t>
       </w:r>
+      <w:bookmarkEnd w:id="50"/>
+    </w:p>
+    <w:p>
+      <w:pPr>
+        <w:pStyle w:val="BodyText"/>
+      </w:pPr>
+      <w:r>
+        <w:t xml:space="preserve">Now that </w:t>
+      </w:r>
+      <w:r>
+        <w:t xml:space="preserve">the dataset is </w:t>
+      </w:r>
+      <w:r>
+        <w:t>selected</w:t>
+      </w:r>
+      <w:r>
+        <w:t>,</w:t>
+      </w:r>
+      <w:r>
+        <w:t xml:space="preserve"> </w:t>
+      </w:r>
+      <w:r>
+        <w:t>let’s</w:t>
+      </w:r>
+      <w:r>
+        <w:t xml:space="preserve"> proceed </w:t>
+      </w:r>
+      <w:r>
+        <w:t>to understand the</w:t>
+      </w:r>
+      <w:r>
+        <w:t xml:space="preserve"> domain</w:t>
+      </w:r>
+      <w:r>
+        <w:t xml:space="preserve">. </w:t>
+      </w:r>
+      <w:r>
+        <w:t>Discussion on</w:t>
+      </w:r>
+      <w:r>
+        <w:t xml:space="preserve"> the Data Pre-processing steps </w:t>
+      </w:r>
+      <w:r>
+        <w:t>that are to be implemented</w:t>
+      </w:r>
+      <w:r>
+        <w:t xml:space="preserve"> </w:t>
+      </w:r>
+      <w:r>
+        <w:t>will</w:t>
+      </w:r>
+      <w:r>
+        <w:t xml:space="preserve"> ensure that the data is standardi</w:t>
+      </w:r>
+      <w:r>
+        <w:t>s</w:t>
+      </w:r>
+      <w:r>
+        <w:t xml:space="preserve">ed </w:t>
+      </w:r>
+      <w:r>
+        <w:t xml:space="preserve">as </w:t>
+      </w:r>
+      <w:r>
+        <w:t>it is used in the next steps</w:t>
+      </w:r>
+      <w:r>
+        <w:t xml:space="preserve">. </w:t>
+      </w:r>
+      <w:r>
+        <w:t>A</w:t>
+      </w:r>
+      <w:r>
+        <w:t xml:space="preserve"> sense check of the telecom churn dataset </w:t>
+      </w:r>
+      <w:r>
+        <w:t xml:space="preserve">is perfomed </w:t>
+      </w:r>
+      <w:r>
+        <w:t xml:space="preserve">to understand if the import of the data and the </w:t>
+      </w:r>
+      <w:r>
+        <w:t>dataset</w:t>
+      </w:r>
+      <w:r>
+        <w:t>'</w:t>
+      </w:r>
+      <w:r>
+        <w:t>s encoding</w:t>
+      </w:r>
+      <w:r>
+        <w:t xml:space="preserve"> are</w:t>
+      </w:r>
+      <w:r>
+        <w:t xml:space="preserve"> per expectations</w:t>
+      </w:r>
+      <w:r>
+        <w:t>. Once</w:t>
+      </w:r>
+      <w:r>
+        <w:t xml:space="preserve"> the data types of the features</w:t>
+      </w:r>
+      <w:r>
+        <w:t xml:space="preserve"> is noted</w:t>
+      </w:r>
+      <w:r>
+        <w:t xml:space="preserve">, the shape of the data </w:t>
+      </w:r>
+      <w:r>
+        <w:t xml:space="preserve">is checked </w:t>
+      </w:r>
+      <w:r>
+        <w:t xml:space="preserve">to </w:t>
+      </w:r>
+      <w:r>
+        <w:t>en</w:t>
+      </w:r>
+      <w:r>
+        <w:t xml:space="preserve">sure the number of rows and columns is consistent </w:t>
+      </w:r>
+      <w:r>
+        <w:t>per</w:t>
+      </w:r>
+      <w:r>
+        <w:t xml:space="preserve"> expectations. </w:t>
+      </w:r>
+      <w:r>
+        <w:t>F</w:t>
+      </w:r>
+      <w:r>
+        <w:t xml:space="preserve">ocus </w:t>
+      </w:r>
+      <w:r>
+        <w:t xml:space="preserve">is then directed </w:t>
+      </w:r>
+      <w:r>
+        <w:t>on the columns that have at least one missing value. Once the attributes to consider</w:t>
+      </w:r>
+      <w:r>
+        <w:t xml:space="preserve"> are accounted for</w:t>
+      </w:r>
+      <w:r>
+        <w:t>, the percentage of missing values column-wise</w:t>
+      </w:r>
+      <w:r>
+        <w:t xml:space="preserve"> is analyzed</w:t>
+      </w:r>
+      <w:r>
+        <w:t>. This will help us to decide the strategies to take for the next steps. Post missing value analysis</w:t>
+      </w:r>
+      <w:r>
+        <w:t>,</w:t>
+      </w:r>
+      <w:r>
+        <w:t xml:space="preserve"> </w:t>
+      </w:r>
+      <w:r>
+        <w:t>it will be</w:t>
+      </w:r>
+      <w:r>
+        <w:t xml:space="preserve"> de</w:t>
+      </w:r>
+      <w:r>
+        <w:t>termin</w:t>
+      </w:r>
+      <w:r>
+        <w:t>e</w:t>
+      </w:r>
+      <w:r>
+        <w:t>d</w:t>
+      </w:r>
+      <w:r>
+        <w:t xml:space="preserve"> if all the columns </w:t>
+      </w:r>
+      <w:r>
+        <w:t xml:space="preserve">or selected columns will be carried forward </w:t>
+      </w:r>
+      <w:r>
+        <w:t xml:space="preserve">to the next step if </w:t>
+      </w:r>
+      <w:r>
+        <w:t xml:space="preserve">columns must be dropped </w:t>
+      </w:r>
+      <w:r>
+        <w:t xml:space="preserve">based on </w:t>
+      </w:r>
+      <w:r>
+        <w:t>absent</w:t>
+      </w:r>
+      <w:r>
+        <w:t xml:space="preserve"> value percentage or employ methods such as mean imputation, mode imputation, deletion of rows and iterative imputation.</w:t>
+      </w:r>
+      <w:r>
+        <w:t xml:space="preserve"> </w:t>
+      </w:r>
+    </w:p>
+    <w:p>
+      <w:pPr>
+        <w:pStyle w:val="BodyText"/>
+      </w:pPr>
+      <w:r>
+        <w:t>Looking at the percentage of missing values for each attribute</w:t>
+      </w:r>
+      <w:r>
+        <w:t xml:space="preserve"> after the</w:t>
+      </w:r>
+      <w:r>
+        <w:t xml:space="preserve"> missing</w:t>
+      </w:r>
+      <w:r>
+        <w:t>-</w:t>
+      </w:r>
+      <w:r>
+        <w:t xml:space="preserve">value analysis will help us understand the base dataset that </w:t>
+      </w:r>
+      <w:r>
+        <w:t>being used before</w:t>
+      </w:r>
+      <w:r>
+        <w:t xml:space="preserve"> the next step of feature engineering. </w:t>
+      </w:r>
+      <w:r>
+        <w:t>O</w:t>
+      </w:r>
+      <w:r>
+        <w:t xml:space="preserve">utlier analysis </w:t>
+      </w:r>
+      <w:r>
+        <w:t>is performed along with</w:t>
+      </w:r>
+      <w:r>
+        <w:t xml:space="preserve"> </w:t>
+      </w:r>
+      <w:r>
+        <w:t>an analysis on the</w:t>
+      </w:r>
+      <w:r>
+        <w:t xml:space="preserve"> skewness of the data to understand the feature</w:t>
+      </w:r>
+      <w:r>
+        <w:t>'</w:t>
+      </w:r>
+      <w:r>
+        <w:t xml:space="preserve">s impact on customer churn. </w:t>
+      </w:r>
+      <w:r>
+        <w:t>After</w:t>
+      </w:r>
+      <w:r>
+        <w:t xml:space="preserve"> understanding each features</w:t>
+      </w:r>
+      <w:r>
+        <w:t>'</w:t>
+      </w:r>
+      <w:r>
+        <w:t xml:space="preserve"> distribution</w:t>
+      </w:r>
+      <w:r>
+        <w:t>,</w:t>
+      </w:r>
+      <w:r>
+        <w:t xml:space="preserve"> univariate analysis</w:t>
+      </w:r>
+      <w:r>
+        <w:t xml:space="preserve"> is performed</w:t>
+      </w:r>
+      <w:r>
+        <w:t>. This will help us understand and map out the inherent properties and distributions of each attribute. The bivariate analysis will then be performed on the data, ultimately followed by multivariate analysis to understand the features</w:t>
+      </w:r>
+      <w:r>
+        <w:t>'</w:t>
+      </w:r>
+      <w:r>
+        <w:t xml:space="preserve"> direct and latent impact on the </w:t>
+      </w:r>
+      <w:r>
+        <w:t>customer churn</w:t>
+      </w:r>
+      <w:r>
+        <w:t>'</w:t>
+      </w:r>
+      <w:r>
+        <w:t>s target variable</w:t>
+      </w:r>
+      <w:r>
+        <w:t>.</w:t>
+      </w:r>
+      <w:r>
+        <w:t xml:space="preserve"> </w:t>
+      </w:r>
+    </w:p>
+    <w:p>
+      <w:pPr>
+        <w:pStyle w:val="Heading3"/>
+      </w:pPr>
+      <w:bookmarkStart w:id="51" w:name="_Toc67874833"/>
+      <w:r>
+        <w:t>3.2.3 Data Transformation</w:t>
+      </w:r>
       <w:bookmarkEnd w:id="51"/>
     </w:p>
     <w:p>
@@ -13804,222 +14317,61 @@
         <w:pStyle w:val="BodyText"/>
       </w:pPr>
       <w:r>
-        <w:t xml:space="preserve">Now that we have </w:t>
-      </w:r>
-      <w:r>
-        <w:t>selected the dataset</w:t>
-      </w:r>
-      <w:r>
-        <w:t>,</w:t>
-      </w:r>
-      <w:r>
-        <w:t xml:space="preserve"> we would like to proceed within this domain</w:t>
-      </w:r>
-      <w:r>
-        <w:t>. W</w:t>
-      </w:r>
-      <w:r>
-        <w:t>e shall now discuss the Data Pre-processing steps we will be implementing to ensure that the data is standardi</w:t>
-      </w:r>
-      <w:r>
-        <w:t>s</w:t>
-      </w:r>
-      <w:r>
-        <w:t xml:space="preserve">ed </w:t>
-      </w:r>
-      <w:r>
-        <w:t xml:space="preserve">as </w:t>
-      </w:r>
-      <w:r>
-        <w:t xml:space="preserve">we </w:t>
-      </w:r>
-      <w:r>
-        <w:t xml:space="preserve">use it in our next </w:t>
-      </w:r>
-      <w:r>
-        <w:t>steps</w:t>
-      </w:r>
-      <w:r>
-        <w:t>. We will p</w:t>
-      </w:r>
-      <w:r>
-        <w:t xml:space="preserve">erform a sense check of the telecom churn dataset to understand if the import of the data and the </w:t>
-      </w:r>
-      <w:r>
-        <w:t>dataset</w:t>
+        <w:t xml:space="preserve">Based on the cleaned dataset, the </w:t>
+      </w:r>
+      <w:r>
+        <w:t>following</w:t>
+      </w:r>
+      <w:r>
+        <w:t xml:space="preserve"> </w:t>
+      </w:r>
+      <w:r>
+        <w:t xml:space="preserve">next </w:t>
+      </w:r>
+      <w:r>
+        <w:t>steps to extract the most value from the dataset</w:t>
+      </w:r>
+      <w:r>
+        <w:t xml:space="preserve"> will be carried out</w:t>
+      </w:r>
+      <w:r>
+        <w:t xml:space="preserve">. </w:t>
+      </w:r>
+      <w:r>
+        <w:t>S</w:t>
+      </w:r>
+      <w:r>
+        <w:t xml:space="preserve">teps such as one-hot encoding </w:t>
+      </w:r>
+      <w:r>
+        <w:t xml:space="preserve">are applied </w:t>
+      </w:r>
+      <w:r>
+        <w:t xml:space="preserve">on the </w:t>
+      </w:r>
+      <w:r>
+        <w:t>categorical features</w:t>
+      </w:r>
+      <w:r>
+        <w:t xml:space="preserve">. Besides this, features </w:t>
+      </w:r>
+      <w:r>
+        <w:t xml:space="preserve">are derived </w:t>
+      </w:r>
+      <w:r>
+        <w:t>from the existing dataset and feature engineer newer attributes. Based on the understanding of telecom</w:t>
       </w:r>
       <w:r>
         <w:t>'</w:t>
       </w:r>
       <w:r>
-        <w:t>s encoding</w:t>
-      </w:r>
-      <w:r>
-        <w:t xml:space="preserve"> are</w:t>
-      </w:r>
-      <w:r>
-        <w:t xml:space="preserve"> per expectations</w:t>
-      </w:r>
-      <w:r>
-        <w:t>. Once</w:t>
-      </w:r>
-      <w:r>
-        <w:t xml:space="preserve"> we view the data types of the features</w:t>
-      </w:r>
-      <w:r>
-        <w:t xml:space="preserve">, we will check on the shape of the data to </w:t>
-      </w:r>
-      <w:r>
-        <w:t>en</w:t>
-      </w:r>
-      <w:r>
-        <w:t xml:space="preserve">sure the number of rows and columns is consistent </w:t>
-      </w:r>
-      <w:r>
-        <w:t>per</w:t>
-      </w:r>
-      <w:r>
-        <w:t xml:space="preserve"> expectations. We will then focus on the columns that have at least one missing value. Once we understand the attributes to consider, we will understand the percentage of missing values column-wise. This will help us to decide the strategies to take for the next steps. Post missing value analysis</w:t>
-      </w:r>
-      <w:r>
-        <w:t>,</w:t>
-      </w:r>
-      <w:r>
-        <w:t xml:space="preserve"> we will de</w:t>
-      </w:r>
-      <w:r>
-        <w:t>termin</w:t>
-      </w:r>
-      <w:r>
-        <w:t xml:space="preserve">e if we can proceed with all the columns to the next step if we must drop columns based on </w:t>
-      </w:r>
-      <w:r>
-        <w:t>absent</w:t>
-      </w:r>
-      <w:r>
-        <w:t xml:space="preserve"> value percentage or employ methods such as mean imputation, mode imputation, deletion of rows and iterative imputation.</w:t>
-      </w:r>
-      <w:r>
-        <w:t xml:space="preserve"> </w:t>
-      </w:r>
-    </w:p>
-    <w:p>
-      <w:pPr>
-        <w:pStyle w:val="BodyText"/>
-      </w:pPr>
-      <w:r>
-        <w:t>Looking at the percentage of missing values for each attribute</w:t>
-      </w:r>
-      <w:r>
-        <w:t xml:space="preserve"> after the</w:t>
-      </w:r>
-      <w:r>
-        <w:t xml:space="preserve"> missing</w:t>
-      </w:r>
-      <w:r>
-        <w:t>-</w:t>
-      </w:r>
-      <w:r>
-        <w:t xml:space="preserve">value analysis will help us understand the base dataset that we will be using when we go to the next step of feature engineering. </w:t>
-      </w:r>
-      <w:r>
-        <w:t>We will also perform outlier analysis and understand the skewness of the data to understand the feature</w:t>
-      </w:r>
-      <w:r>
-        <w:t>'</w:t>
-      </w:r>
-      <w:r>
-        <w:t xml:space="preserve">s impact on customer churn. </w:t>
-      </w:r>
-      <w:r>
-        <w:t>After</w:t>
-      </w:r>
-      <w:r>
-        <w:t xml:space="preserve"> understanding each features</w:t>
-      </w:r>
-      <w:r>
-        <w:t>'</w:t>
-      </w:r>
-      <w:r>
-        <w:t xml:space="preserve"> distribution</w:t>
-      </w:r>
-      <w:r>
-        <w:t>,</w:t>
-      </w:r>
-      <w:r>
-        <w:t xml:space="preserve"> we will proceed to perform</w:t>
-      </w:r>
-      <w:r>
-        <w:t xml:space="preserve"> </w:t>
-      </w:r>
-      <w:r>
-        <w:t xml:space="preserve">a </w:t>
-      </w:r>
-      <w:r>
-        <w:t>univariate analysis. This will help us understand and map out the inherent properties and distributions of each attribute. The bivariate analysis will then be performed on the data, ultimately followed by multivariate analysis to understand the features</w:t>
-      </w:r>
-      <w:r>
-        <w:t>'</w:t>
-      </w:r>
-      <w:r>
-        <w:t xml:space="preserve"> direct and latent impact on the </w:t>
-      </w:r>
-      <w:r>
-        <w:t>customer churn</w:t>
-      </w:r>
-      <w:r>
-        <w:t>'</w:t>
-      </w:r>
-      <w:r>
-        <w:t>s target variable</w:t>
-      </w:r>
-      <w:r>
-        <w:t>.</w:t>
-      </w:r>
-      <w:r>
-        <w:t xml:space="preserve"> </w:t>
-      </w:r>
-    </w:p>
-    <w:p>
-      <w:pPr>
-        <w:pStyle w:val="Heading3"/>
-      </w:pPr>
-      <w:bookmarkStart w:id="52" w:name="_Toc67874833"/>
-      <w:r>
-        <w:t>3.2.3 Data Transformation</w:t>
-      </w:r>
-      <w:bookmarkEnd w:id="52"/>
-    </w:p>
-    <w:p>
-      <w:pPr>
-        <w:pStyle w:val="BodyText"/>
-      </w:pPr>
-      <w:r>
-        <w:t>Based on the cleaned dataset, we will no</w:t>
-      </w:r>
-      <w:r>
-        <w:t>w</w:t>
-      </w:r>
-      <w:r>
-        <w:t xml:space="preserve"> decide the </w:t>
-      </w:r>
-      <w:r>
-        <w:t>following</w:t>
-      </w:r>
-      <w:r>
-        <w:t xml:space="preserve"> steps to extract the most value from the dataset. We can perform steps such as one-hot encoding on the </w:t>
-      </w:r>
-      <w:r>
-        <w:t>categorical features</w:t>
-      </w:r>
-      <w:r>
-        <w:t>. Besides this, we shall also derive features from the existing dataset and feature engineer newer attributes. Based on the understanding of telecom</w:t>
-      </w:r>
-      <w:r>
-        <w:t>'</w:t>
-      </w:r>
-      <w:r>
-        <w:t xml:space="preserve">s business, we will also apply business rules that make sense to the business and derive new features. Performing efficient feature engineering will save us the hassle of running complicated models to get an accurate prediction. </w:t>
+        <w:t xml:space="preserve">s business, business rules </w:t>
+      </w:r>
+      <w:r>
+        <w:t xml:space="preserve">and heuristical methods are applied </w:t>
+      </w:r>
+      <w:r>
+        <w:t xml:space="preserve">to the business and derive new features. Performing efficient feature engineering will save us the hassle of running complicated models to get an accurate prediction. </w:t>
       </w:r>
     </w:p>
     <w:p>
@@ -14049,10 +14401,16 @@
         <w:t>ation here will play a crucial part here to be able to draw insights that might help to be able to derive more from the data.</w:t>
       </w:r>
       <w:r>
-        <w:t xml:space="preserve"> We will </w:t>
-      </w:r>
-      <w:r>
-        <w:t>use</w:t>
+        <w:t xml:space="preserve"> </w:t>
+      </w:r>
+      <w:r>
+        <w:t>U</w:t>
+      </w:r>
+      <w:r>
+        <w:t>s</w:t>
+      </w:r>
+      <w:r>
+        <w:t>ing</w:t>
       </w:r>
       <w:r>
         <w:t xml:space="preserve"> advanced </w:t>
@@ -14076,25 +14434,76 @@
         <w:t xml:space="preserve">direct or latent </w:t>
       </w:r>
       <w:r>
-        <w:t>impact on customer churn.  We shall perform multicollinearity and variance inflation factor tests to understand the data</w:t>
+        <w:t xml:space="preserve">impact on customer churn. </w:t>
+      </w:r>
+      <w:r>
+        <w:t>After</w:t>
+      </w:r>
+      <w:r>
+        <w:t xml:space="preserve"> perform</w:t>
+      </w:r>
+      <w:r>
+        <w:t>ing</w:t>
+      </w:r>
+      <w:r>
+        <w:t xml:space="preserve"> multicollinearity and variance inflation factor tests to understand the data</w:t>
       </w:r>
       <w:r>
         <w:t>'</w:t>
       </w:r>
       <w:r>
-        <w:t xml:space="preserve">s inherent properties to understand the significant features to select for modelling. We will also look at the correlation scores for the numerical variables to identify the features </w:t>
+        <w:t>s inherent properties</w:t>
+      </w:r>
+      <w:r>
+        <w:t xml:space="preserve">, </w:t>
+      </w:r>
+      <w:r>
+        <w:t>an analysis on</w:t>
+      </w:r>
+      <w:r>
+        <w:t xml:space="preserve"> the </w:t>
+      </w:r>
+      <w:r>
+        <w:t xml:space="preserve">significant features </w:t>
+      </w:r>
+      <w:r>
+        <w:t xml:space="preserve">will be done </w:t>
+      </w:r>
+      <w:r>
+        <w:t xml:space="preserve">to select for modelling. </w:t>
+      </w:r>
+      <w:r>
+        <w:t>Additionally,</w:t>
+      </w:r>
+      <w:r>
+        <w:t xml:space="preserve"> the correlation scores for the numerical variables </w:t>
+      </w:r>
+      <w:r>
+        <w:t xml:space="preserve">will be analyzed </w:t>
+      </w:r>
+      <w:r>
+        <w:t xml:space="preserve">to identify the features </w:t>
       </w:r>
       <w:r>
         <w:t>with</w:t>
       </w:r>
       <w:r>
-        <w:t xml:space="preserve"> a high positive or negative correlation with the target variable. We will also perform </w:t>
-      </w:r>
-      <w:r>
-        <w:t xml:space="preserve">a </w:t>
-      </w:r>
-      <w:r>
-        <w:t>categorical analysis o</w:t>
+        <w:t xml:space="preserve"> a high positive or negative correlation with the target variable. </w:t>
+      </w:r>
+      <w:r>
+        <w:t>A</w:t>
+      </w:r>
+      <w:r>
+        <w:t xml:space="preserve"> </w:t>
+      </w:r>
+      <w:r>
+        <w:t xml:space="preserve">categorical analysis </w:t>
+      </w:r>
+      <w:r>
+        <w:t xml:space="preserve">will also be performed </w:t>
+      </w:r>
+      <w:r>
+        <w:t>o</w:t>
       </w:r>
       <w:r>
         <w:t>f type object variables</w:t>
@@ -14107,11 +14516,11 @@
       <w:pPr>
         <w:pStyle w:val="Heading3"/>
       </w:pPr>
-      <w:bookmarkStart w:id="53" w:name="_Toc67874834"/>
+      <w:bookmarkStart w:id="52" w:name="_Toc67874834"/>
       <w:r>
         <w:t>3.2.4 Data Visualization</w:t>
       </w:r>
-      <w:bookmarkEnd w:id="53"/>
+      <w:bookmarkEnd w:id="52"/>
     </w:p>
     <w:p>
       <w:pPr>
@@ -14130,7 +14539,10 @@
         <w:t xml:space="preserve"> </w:t>
       </w:r>
       <w:r>
-        <w:t>We can use the packages</w:t>
+        <w:t>Visualization p</w:t>
+      </w:r>
+      <w:r>
+        <w:t>ackages</w:t>
       </w:r>
       <w:r>
         <w:t xml:space="preserve"> </w:t>
@@ -14145,13 +14557,25 @@
         <w:t>s</w:t>
       </w:r>
       <w:r>
-        <w:t>e and understand the data are pandas profiling, sweetviz and data</w:t>
+        <w:t xml:space="preserve">e and understand the data </w:t>
+      </w:r>
+      <w:r>
+        <w:t xml:space="preserve">such as </w:t>
+      </w:r>
+      <w:r>
+        <w:t>pandas profiling, sweetviz and data</w:t>
       </w:r>
       <w:r>
         <w:t xml:space="preserve"> </w:t>
       </w:r>
       <w:r>
-        <w:t>prep. This will help us understand the distribution of the columns, the variance</w:t>
+        <w:t>prep</w:t>
+      </w:r>
+      <w:r>
+        <w:t xml:space="preserve"> can be leveraged</w:t>
+      </w:r>
+      <w:r>
+        <w:t>. This will help us understand the distribution of the columns, the variance</w:t>
       </w:r>
       <w:r>
         <w:t>, and the data profile</w:t>
@@ -14169,10 +14593,13 @@
         <w:t xml:space="preserve"> the data visually before and after processing will also help us understand datasets that will serve as inputs to the machine learning models in the model building steps in Section 3.2.7.</w:t>
       </w:r>
       <w:r>
-        <w:t xml:space="preserve"> We shall </w:t>
-      </w:r>
-      <w:r>
-        <w:t>visuali</w:t>
+        <w:t xml:space="preserve"> </w:t>
+      </w:r>
+      <w:r>
+        <w:t>Let’s v</w:t>
+      </w:r>
+      <w:r>
+        <w:t>isuali</w:t>
       </w:r>
       <w:r>
         <w:t>s</w:t>
@@ -14293,7 +14720,10 @@
         <w:jc w:val="left"/>
       </w:pPr>
       <w:r>
-        <w:t>We have 21 features and 7043 data points.</w:t>
+        <w:t>There are</w:t>
+      </w:r>
+      <w:r>
+        <w:t xml:space="preserve"> 21 features and 7043 data points.</w:t>
       </w:r>
       <w:r>
         <w:t xml:space="preserve"> </w:t>
@@ -14305,7 +14735,11 @@
         <w:jc w:val="left"/>
       </w:pPr>
       <w:r>
-        <w:t>We shall now analyse the distribution of a few of the dependent variables.</w:t>
+        <w:lastRenderedPageBreak/>
+        <w:t>Let’s</w:t>
+      </w:r>
+      <w:r>
+        <w:t xml:space="preserve"> analyse the distribution of a few of the dependent variables.</w:t>
       </w:r>
       <w:r>
         <w:tab/>
@@ -14314,7 +14748,6 @@
         <w:br/>
       </w:r>
       <w:r>
-        <w:lastRenderedPageBreak/>
         <w:br/>
       </w:r>
     </w:p>
@@ -14546,7 +14979,7 @@
       <w:pPr>
         <w:pStyle w:val="Heading3"/>
       </w:pPr>
-      <w:bookmarkStart w:id="54" w:name="_Toc67874835"/>
+      <w:bookmarkStart w:id="53" w:name="_Toc67874835"/>
       <w:r>
         <w:lastRenderedPageBreak/>
         <w:t xml:space="preserve">3.2.5 </w:t>
@@ -14554,23 +14987,44 @@
       <w:r>
         <w:t>Class Balancing</w:t>
       </w:r>
-      <w:bookmarkEnd w:id="54"/>
+      <w:bookmarkEnd w:id="53"/>
     </w:p>
     <w:p>
       <w:r>
         <w:t xml:space="preserve">Oversampling and SMOTE are the </w:t>
       </w:r>
       <w:r>
-        <w:t xml:space="preserve">techniques we will be leveraging </w:t>
+        <w:t xml:space="preserve">techniques </w:t>
+      </w:r>
+      <w:r>
+        <w:t>that will be</w:t>
+      </w:r>
+      <w:r>
+        <w:t xml:space="preserve"> </w:t>
+      </w:r>
+      <w:r>
+        <w:t>leveraged</w:t>
+      </w:r>
+      <w:r>
+        <w:t xml:space="preserve"> </w:t>
       </w:r>
       <w:r>
         <w:t xml:space="preserve">to perform class balancing. </w:t>
       </w:r>
       <w:r>
-        <w:t>We observed that the classification models had improved performance from the literature survey</w:t>
-      </w:r>
-      <w:r>
-        <w:t xml:space="preserve"> when class balancing</w:t>
+        <w:t>T</w:t>
+      </w:r>
+      <w:r>
+        <w:t>he classification models ha</w:t>
+      </w:r>
+      <w:r>
+        <w:t>ve</w:t>
+      </w:r>
+      <w:r>
+        <w:t xml:space="preserve"> improved performance </w:t>
+      </w:r>
+      <w:r>
+        <w:t>when class balancing</w:t>
       </w:r>
       <w:r>
         <w:t xml:space="preserve"> </w:t>
@@ -14579,7 +15033,19 @@
         <w:t>was performed.</w:t>
       </w:r>
       <w:r>
-        <w:t xml:space="preserve"> We can perform class balancing in this section by using the re</w:t>
+        <w:t xml:space="preserve"> </w:t>
+      </w:r>
+      <w:r>
+        <w:t>C</w:t>
+      </w:r>
+      <w:r>
+        <w:t xml:space="preserve">lass balancing </w:t>
+      </w:r>
+      <w:r>
+        <w:t xml:space="preserve">is perfoemed </w:t>
+      </w:r>
+      <w:r>
+        <w:t>in this section by using the re</w:t>
       </w:r>
       <w:r>
         <w:t>co</w:t>
@@ -14837,7 +15303,7 @@
       <w:pPr>
         <w:pStyle w:val="Heading3"/>
       </w:pPr>
-      <w:bookmarkStart w:id="55" w:name="_Toc67874836"/>
+      <w:bookmarkStart w:id="54" w:name="_Toc67874836"/>
       <w:r>
         <w:t>3.2.</w:t>
       </w:r>
@@ -14847,6 +15313,57 @@
       <w:r>
         <w:t xml:space="preserve"> Model Building</w:t>
       </w:r>
+      <w:bookmarkEnd w:id="54"/>
+    </w:p>
+    <w:p>
+      <w:pPr>
+        <w:pStyle w:val="BodyText"/>
+      </w:pPr>
+      <w:r>
+        <w:t xml:space="preserve">Model Building is one of the more crucial components of this study. The following steps will help us identify the right set of models and appropriate techniques </w:t>
+      </w:r>
+      <w:r>
+        <w:t>to</w:t>
+      </w:r>
+      <w:r>
+        <w:t xml:space="preserve"> leverage to get optimal results. </w:t>
+      </w:r>
+      <w:r>
+        <w:t xml:space="preserve">This is followed by </w:t>
+      </w:r>
+      <w:r>
+        <w:t>choos</w:t>
+      </w:r>
+      <w:r>
+        <w:t>ing</w:t>
+      </w:r>
+      <w:r>
+        <w:t xml:space="preserve"> the models </w:t>
+      </w:r>
+      <w:r>
+        <w:t>to</w:t>
+      </w:r>
+      <w:r>
+        <w:t xml:space="preserve"> implement after</w:t>
+      </w:r>
+      <w:r>
+        <w:t xml:space="preserve"> the data cleaning, feature engineering,</w:t>
+      </w:r>
+      <w:r>
+        <w:t xml:space="preserve"> and data formatting steps.</w:t>
+      </w:r>
+    </w:p>
+    <w:p>
+      <w:pPr>
+        <w:pStyle w:val="Heading4"/>
+      </w:pPr>
+      <w:bookmarkStart w:id="55" w:name="_Toc61885879"/>
+      <w:r>
+        <w:t>3.2.6.1</w:t>
+      </w:r>
+      <w:r>
+        <w:t xml:space="preserve"> Model Selection Techniques</w:t>
+      </w:r>
       <w:bookmarkEnd w:id="55"/>
     </w:p>
     <w:p>
@@ -14854,132 +15371,141 @@
         <w:pStyle w:val="BodyText"/>
       </w:pPr>
       <w:r>
-        <w:t xml:space="preserve">Model Building is one of the more crucial components of this study. The following steps will help us identify the right set of models and appropriate techniques we can leverage to get optimal results. </w:t>
-      </w:r>
-      <w:r>
-        <w:t xml:space="preserve">We shall now </w:t>
-      </w:r>
-      <w:r>
-        <w:t>choose the models we would implement after</w:t>
-      </w:r>
-      <w:r>
-        <w:t xml:space="preserve"> the data cleaning, feature engineering,</w:t>
-      </w:r>
-      <w:r>
-        <w:t xml:space="preserve"> and data formatting steps.</w:t>
+        <w:t>T</w:t>
+      </w:r>
+      <w:r>
+        <w:t>o predict customer churn efficiently and accurately for the model selection</w:t>
+      </w:r>
+      <w:r>
+        <w:t xml:space="preserve">, the best perfoming models </w:t>
+      </w:r>
+      <w:r>
+        <w:t xml:space="preserve">are selected </w:t>
+      </w:r>
+      <w:r>
+        <w:t>based on multiple factors ranging from accuracy to interpretability</w:t>
+      </w:r>
+      <w:r>
+        <w:t>. From the literature</w:t>
+      </w:r>
+      <w:r>
+        <w:t xml:space="preserve"> review</w:t>
+      </w:r>
+      <w:r>
+        <w:t xml:space="preserve">, it has been </w:t>
+      </w:r>
+      <w:r>
+        <w:t>observed</w:t>
+      </w:r>
+      <w:r>
+        <w:t xml:space="preserve"> that the supervised classifier models have given us good results. </w:t>
+      </w:r>
+      <w:r>
+        <w:t>S</w:t>
+      </w:r>
+      <w:r>
+        <w:t xml:space="preserve">ingle algorithm models </w:t>
+      </w:r>
+      <w:r>
+        <w:t xml:space="preserve">are implemented </w:t>
+      </w:r>
+      <w:r>
+        <w:t xml:space="preserve">to pick out the models that have the best performance. </w:t>
+      </w:r>
+      <w:r>
+        <w:t>The models</w:t>
+      </w:r>
+      <w:r>
+        <w:t xml:space="preserve"> use</w:t>
+      </w:r>
+      <w:r>
+        <w:t>d</w:t>
+      </w:r>
+      <w:r>
+        <w:t xml:space="preserve"> </w:t>
+      </w:r>
+      <w:r>
+        <w:t>L</w:t>
+      </w:r>
+      <w:r>
+        <w:t xml:space="preserve">ogistic </w:t>
+      </w:r>
+      <w:r>
+        <w:t>R</w:t>
+      </w:r>
+      <w:r>
+        <w:t>egression, decision trees, Naïve Bayes, random forest, support vector machine and understand how the algorithms perform.</w:t>
+      </w:r>
+    </w:p>
+    <w:p>
+      <w:pPr>
+        <w:pStyle w:val="BodyText"/>
+      </w:pPr>
+      <w:r>
+        <w:t>Based</w:t>
+      </w:r>
+      <w:r>
+        <w:t xml:space="preserve"> </w:t>
+      </w:r>
+      <w:r>
+        <w:t xml:space="preserve">on </w:t>
+      </w:r>
+      <w:r>
+        <w:t>the unique algorithms' analysi</w:t>
+      </w:r>
+      <w:r>
+        <w:t xml:space="preserve">s, </w:t>
+      </w:r>
+      <w:r>
+        <w:t xml:space="preserve">bagging and boosting techniques </w:t>
+      </w:r>
+      <w:r>
+        <w:t xml:space="preserve">are also attempted </w:t>
+      </w:r>
+      <w:r>
+        <w:t xml:space="preserve">to have multiple weak classifiers combine to form a </w:t>
+      </w:r>
+      <w:r>
+        <w:t>robust</w:t>
+      </w:r>
+      <w:r>
+        <w:t xml:space="preserve"> classifier using </w:t>
+      </w:r>
+      <w:r>
+        <w:t>ensemble models such as XGBoost and Light GBM.</w:t>
+      </w:r>
+      <w:r>
+        <w:t xml:space="preserve"> To ensure that the model training is happening in the best way possible, </w:t>
+      </w:r>
+      <w:r>
+        <w:t xml:space="preserve">the </w:t>
+      </w:r>
+      <w:r>
+        <w:t xml:space="preserve">model </w:t>
+      </w:r>
+      <w:r>
+        <w:t xml:space="preserve">is trained </w:t>
+      </w:r>
+      <w:r>
+        <w:t xml:space="preserve">with two datasets – one with the original data and one on which class balancing </w:t>
+      </w:r>
+      <w:r>
+        <w:lastRenderedPageBreak/>
+        <w:t>techniques have been applied.</w:t>
       </w:r>
     </w:p>
     <w:p>
       <w:pPr>
         <w:pStyle w:val="Heading4"/>
       </w:pPr>
-      <w:bookmarkStart w:id="56" w:name="_Toc61885879"/>
-      <w:r>
-        <w:t>3.2.6.1</w:t>
-      </w:r>
-      <w:r>
-        <w:t xml:space="preserve"> Model Selection Techniques</w:t>
+      <w:bookmarkStart w:id="56" w:name="_Toc61885880"/>
+      <w:r>
+        <w:t>3.2.6.2</w:t>
+      </w:r>
+      <w:r>
+        <w:t xml:space="preserve"> Test Designing</w:t>
       </w:r>
       <w:bookmarkEnd w:id="56"/>
-    </w:p>
-    <w:p>
-      <w:pPr>
-        <w:pStyle w:val="BodyText"/>
-      </w:pPr>
-      <w:r>
-        <w:t>We select the models we will be working with to predict customer churn efficiently and accurately for the model selection</w:t>
-      </w:r>
-      <w:r>
-        <w:t>. From the literature</w:t>
-      </w:r>
-      <w:r>
-        <w:t xml:space="preserve"> review</w:t>
-      </w:r>
-      <w:r>
-        <w:t xml:space="preserve">, it has been </w:t>
-      </w:r>
-      <w:r>
-        <w:t>observed</w:t>
-      </w:r>
-      <w:r>
-        <w:t xml:space="preserve"> that the supervised classifier models have given us good results. </w:t>
-      </w:r>
-      <w:r>
-        <w:t xml:space="preserve">We will implement single algorithm models to pick out the models that have the best performance. </w:t>
-      </w:r>
-      <w:r>
-        <w:t xml:space="preserve">We shall use </w:t>
-      </w:r>
-      <w:r>
-        <w:t>L</w:t>
-      </w:r>
-      <w:r>
-        <w:t xml:space="preserve">ogistic </w:t>
-      </w:r>
-      <w:r>
-        <w:t>R</w:t>
-      </w:r>
-      <w:r>
-        <w:t>egression, decision trees, Naïve Bayes, random forest, support vector machine and understand how the algorithms perform.</w:t>
-      </w:r>
-    </w:p>
-    <w:p>
-      <w:pPr>
-        <w:pStyle w:val="BodyText"/>
-      </w:pPr>
-      <w:r>
-        <w:t>Based</w:t>
-      </w:r>
-      <w:r>
-        <w:t xml:space="preserve"> </w:t>
-      </w:r>
-      <w:r>
-        <w:t xml:space="preserve">on </w:t>
-      </w:r>
-      <w:r>
-        <w:t>the unique algorithms' analysi</w:t>
-      </w:r>
-      <w:r>
-        <w:t xml:space="preserve">s, we shall also attempt </w:t>
-      </w:r>
-      <w:r>
-        <w:t xml:space="preserve">bagging and boosting techniques to have multiple weak classifiers combine to form a </w:t>
-      </w:r>
-      <w:r>
-        <w:t>robust</w:t>
-      </w:r>
-      <w:r>
-        <w:t xml:space="preserve"> classifier using </w:t>
-      </w:r>
-      <w:r>
-        <w:t>ensemble models such as XGBoost and Light GBM.</w:t>
-      </w:r>
-      <w:r>
-        <w:t xml:space="preserve"> To ensure that the model training is happening in the best way possible, we shall also </w:t>
-      </w:r>
-      <w:r>
-        <w:t>tr</w:t>
-      </w:r>
-      <w:r>
-        <w:t>ai</w:t>
-      </w:r>
-      <w:r>
-        <w:t>n the model with two datasets – one with the original data and one on which class balancing techniques have been applied.</w:t>
-      </w:r>
-    </w:p>
-    <w:p>
-      <w:pPr>
-        <w:pStyle w:val="Heading4"/>
-      </w:pPr>
-      <w:bookmarkStart w:id="57" w:name="_Toc61885880"/>
-      <w:r>
-        <w:lastRenderedPageBreak/>
-        <w:t>3.2.6.2</w:t>
-      </w:r>
-      <w:r>
-        <w:t xml:space="preserve"> Test Designing</w:t>
-      </w:r>
-      <w:bookmarkEnd w:id="57"/>
     </w:p>
     <w:p>
       <w:pPr>
@@ -14994,7 +15520,34 @@
         </w:rPr>
       </w:pPr>
       <w:r>
-        <w:t>Another vital step to model building is to decide the train and test split strategically. If there were a larger dataset, we could have opted to go for a validation dataset as well. We will go for an 80-20 train-test split for the models. For the top-performing models with this design, we shall also attempt a 90-10 split</w:t>
+        <w:t xml:space="preserve">Another vital step to model building is to decide the train and test split strategically. If there were a larger dataset, </w:t>
+      </w:r>
+      <w:r>
+        <w:t>a</w:t>
+      </w:r>
+      <w:r>
+        <w:t xml:space="preserve"> validation dataset </w:t>
+      </w:r>
+      <w:r>
+        <w:t>could have also been leveraged</w:t>
+      </w:r>
+      <w:r>
+        <w:t xml:space="preserve">. </w:t>
+      </w:r>
+      <w:r>
+        <w:t>A</w:t>
+      </w:r>
+      <w:r>
+        <w:t xml:space="preserve"> 80-20 train-test split </w:t>
+      </w:r>
+      <w:r>
+        <w:t xml:space="preserve">is leveraged </w:t>
+      </w:r>
+      <w:r>
+        <w:t>for the models. For the top-performing models with this design, a 90-10 split</w:t>
+      </w:r>
+      <w:r>
+        <w:t xml:space="preserve"> is also attempted</w:t>
       </w:r>
       <w:r>
         <w:t>,</w:t>
@@ -15029,7 +15582,7 @@
       <w:r>
         <w:t>.</w:t>
       </w:r>
-      <w:bookmarkStart w:id="58" w:name="_Toc61885881"/>
+      <w:bookmarkStart w:id="57" w:name="_Toc61885881"/>
     </w:p>
     <w:p>
       <w:pPr>
@@ -15041,75 +15594,87 @@
       <w:r>
         <w:t xml:space="preserve"> Model Iterations</w:t>
       </w:r>
+      <w:bookmarkEnd w:id="57"/>
+    </w:p>
+    <w:p>
+      <w:pPr>
+        <w:pStyle w:val="BodyText"/>
+      </w:pPr>
+      <w:r>
+        <w:t xml:space="preserve">After the </w:t>
+      </w:r>
+      <w:r>
+        <w:t xml:space="preserve">above </w:t>
+      </w:r>
+      <w:r>
+        <w:t>model</w:t>
+      </w:r>
+      <w:r>
+        <w:t xml:space="preserve"> building steps</w:t>
+      </w:r>
+      <w:r>
+        <w:t>,</w:t>
+      </w:r>
+      <w:r>
+        <w:t xml:space="preserve"> as mentioned earlier</w:t>
+      </w:r>
+      <w:r>
+        <w:t>,</w:t>
+      </w:r>
+      <w:r>
+        <w:t xml:space="preserve"> are performed, more iterations</w:t>
+      </w:r>
+      <w:r>
+        <w:t xml:space="preserve"> will be performed</w:t>
+      </w:r>
+      <w:r>
+        <w:t>,</w:t>
+      </w:r>
+      <w:r>
+        <w:t xml:space="preserve"> correspondingly </w:t>
+      </w:r>
+      <w:r>
+        <w:t>assessing</w:t>
+      </w:r>
+      <w:r>
+        <w:t xml:space="preserve"> model performance with each iteration. This can include monitoring p-values, the number of features, model performance, variance inflation factor scores which would differ across models. The top selected models will now be the challenger models based on which the best model will be decided. </w:t>
+      </w:r>
+      <w:r>
+        <w:t>H</w:t>
+      </w:r>
+      <w:r>
+        <w:t xml:space="preserve">yperparameter tuning </w:t>
+      </w:r>
+      <w:r>
+        <w:t xml:space="preserve">is done </w:t>
+      </w:r>
+      <w:r>
+        <w:t>on the given models</w:t>
+      </w:r>
+      <w:r>
+        <w:t xml:space="preserve"> using previous learnings and methods such as Grid Search, Random Search, and Bayesian optimi</w:t>
+      </w:r>
+      <w:r>
+        <w:t>s</w:t>
+      </w:r>
+      <w:r>
+        <w:t>ation depending on the model considered.</w:t>
+      </w:r>
+    </w:p>
+    <w:p>
+      <w:pPr>
+        <w:pStyle w:val="Heading4"/>
+      </w:pPr>
+      <w:bookmarkStart w:id="58" w:name="_7.4.4_Model_Assessment"/>
+      <w:bookmarkStart w:id="59" w:name="_Toc61885882"/>
       <w:bookmarkEnd w:id="58"/>
-    </w:p>
-    <w:p>
-      <w:pPr>
-        <w:pStyle w:val="BodyText"/>
-      </w:pPr>
-      <w:r>
-        <w:t xml:space="preserve">After the </w:t>
-      </w:r>
-      <w:r>
-        <w:t xml:space="preserve">above </w:t>
-      </w:r>
-      <w:r>
-        <w:t>model</w:t>
-      </w:r>
-      <w:r>
-        <w:t xml:space="preserve"> building steps</w:t>
-      </w:r>
-      <w:r>
-        <w:t>,</w:t>
-      </w:r>
-      <w:r>
-        <w:t xml:space="preserve"> as mentioned earlier</w:t>
-      </w:r>
-      <w:r>
-        <w:t>,</w:t>
-      </w:r>
-      <w:r>
-        <w:t xml:space="preserve"> are performed, we shall perform more iterations</w:t>
-      </w:r>
-      <w:r>
-        <w:t>,</w:t>
-      </w:r>
-      <w:r>
-        <w:t xml:space="preserve"> correspondingly </w:t>
-      </w:r>
-      <w:r>
-        <w:t>assessing</w:t>
-      </w:r>
-      <w:r>
-        <w:t xml:space="preserve"> model performance with each iteration. This can include monitoring p-values, the number of features, model performance, variance inflation factor scores which would differ across models. The top selected models will now be the challenger models based on which the best model will be decided. </w:t>
-      </w:r>
-      <w:r>
-        <w:t>We will perform hyperparameter tuning on the given models</w:t>
-      </w:r>
-      <w:r>
-        <w:t xml:space="preserve"> using previous learnings and methods such as Grid Search, Random Search, and Bayesian optimi</w:t>
-      </w:r>
-      <w:r>
-        <w:t>s</w:t>
-      </w:r>
-      <w:r>
-        <w:t>ation depending on the model considered.</w:t>
-      </w:r>
-    </w:p>
-    <w:p>
-      <w:pPr>
-        <w:pStyle w:val="Heading4"/>
-      </w:pPr>
-      <w:bookmarkStart w:id="59" w:name="_7.4.4_Model_Assessment"/>
-      <w:bookmarkStart w:id="60" w:name="_Toc61885882"/>
+      <w:r>
+        <w:t>3.2.6.4</w:t>
+      </w:r>
+      <w:r>
+        <w:t xml:space="preserve"> Model Assessment</w:t>
+      </w:r>
       <w:bookmarkEnd w:id="59"/>
-      <w:r>
-        <w:t>3.2.6.4</w:t>
-      </w:r>
-      <w:r>
-        <w:t xml:space="preserve"> Model Assessment</w:t>
-      </w:r>
-      <w:bookmarkEnd w:id="60"/>
     </w:p>
     <w:p>
       <w:pPr>
@@ -15123,7 +15688,13 @@
         <w:t>of</w:t>
       </w:r>
       <w:r>
-        <w:t xml:space="preserve"> the process. As we develop models from </w:t>
+        <w:t xml:space="preserve"> the process. As models </w:t>
+      </w:r>
+      <w:r>
+        <w:t xml:space="preserve">are developed </w:t>
+      </w:r>
+      <w:r>
+        <w:t xml:space="preserve">from </w:t>
       </w:r>
       <w:r>
         <w:t>a Data Scientist</w:t>
@@ -15138,7 +15709,16 @@
         <w:t xml:space="preserve"> up until this point, </w:t>
       </w:r>
       <w:r>
-        <w:t>we will need to take steps to ensure that the predictions are as expected for the company to leverage the model</w:t>
+        <w:t>the</w:t>
+      </w:r>
+      <w:r>
+        <w:t xml:space="preserve"> </w:t>
+      </w:r>
+      <w:r>
+        <w:t xml:space="preserve">next steps will also </w:t>
+      </w:r>
+      <w:r>
+        <w:t>ensure that the predictions are as expected for the company to leverage the model</w:t>
       </w:r>
       <w:r>
         <w:t xml:space="preserve">. </w:t>
@@ -15153,10 +15733,25 @@
         <w:t xml:space="preserve">model assessment in this stage. </w:t>
       </w:r>
       <w:r>
-        <w:t>We have noticed that accuracy and AUC were used to assess models across the board from our literature review</w:t>
-      </w:r>
-      <w:r>
-        <w:t>. We will also focus on model sensitivity and specificity curves to make a generali</w:t>
+        <w:t xml:space="preserve">The </w:t>
+      </w:r>
+      <w:r>
+        <w:t>accuracy and AUC were used to assess models across the board from our literature review</w:t>
+      </w:r>
+      <w:r>
+        <w:t xml:space="preserve">. </w:t>
+      </w:r>
+      <w:r>
+        <w:t>F</w:t>
+      </w:r>
+      <w:r>
+        <w:t xml:space="preserve">ocus </w:t>
+      </w:r>
+      <w:r>
+        <w:t xml:space="preserve">is also </w:t>
+      </w:r>
+      <w:r>
+        <w:t>on model sensitivity and specificity curves to make a generali</w:t>
       </w:r>
       <w:r>
         <w:t>s</w:t>
@@ -15180,7 +15775,6 @@
         <w:jc w:val="left"/>
       </w:pPr>
       <w:r>
-        <w:lastRenderedPageBreak/>
         <w:drawing>
           <wp:inline distT="0" distB="0" distL="0" distR="0" wp14:anchorId="3725DA15" wp14:editId="422C1AEA">
             <wp:extent cx="5797503" cy="7622849"/>
@@ -15239,6 +15833,7 @@
         <w:pStyle w:val="ImageFont"/>
       </w:pPr>
       <w:r>
+        <w:lastRenderedPageBreak/>
         <w:t xml:space="preserve">Figure 3.2.7.1: Model Building Process </w:t>
       </w:r>
       <w:r>
@@ -15257,15 +15852,33 @@
         <w:t>'</w:t>
       </w:r>
       <w:r>
-        <w:t>s functioning as they would like to understand the customers that are likely to churn and gain insights as to why. Therefore, we are in the model assessment stage; we will need to focus on actionable insights and provide the business with the customer behaviour patterns linked with the high likelihood of churn.</w:t>
-      </w:r>
-      <w:r>
-        <w:t xml:space="preserve"> The diagram above highlights the stages that we will be using for the model building process</w:t>
+        <w:t>s functioning as they would like to understand the customers that are likely to churn and gain insights as to why. Therefore, in the model assessment stage</w:t>
       </w:r>
       <w:r>
         <w:t>,</w:t>
       </w:r>
       <w:r>
+        <w:t xml:space="preserve"> focus </w:t>
+      </w:r>
+      <w:r>
+        <w:t xml:space="preserve">needs to be </w:t>
+      </w:r>
+      <w:r>
+        <w:t>on actionable insights and provide the business with the customer behaviour patterns linked with the high likelihood of churn.</w:t>
+      </w:r>
+      <w:r>
+        <w:t xml:space="preserve"> The diagram above highlights the stages </w:t>
+      </w:r>
+      <w:r>
+        <w:t>to use</w:t>
+      </w:r>
+      <w:r>
+        <w:t xml:space="preserve"> using for the model building process</w:t>
+      </w:r>
+      <w:r>
+        <w:t>,</w:t>
+      </w:r>
+      <w:r>
         <w:t xml:space="preserve"> from </w:t>
       </w:r>
       <w:r>
@@ -15291,153 +15904,231 @@
       <w:pPr>
         <w:pStyle w:val="Heading3"/>
       </w:pPr>
-      <w:bookmarkStart w:id="61" w:name="_Toc67874837"/>
+      <w:bookmarkStart w:id="60" w:name="_Toc67874837"/>
       <w:r>
         <w:t>3.2.7 Model Evaluation</w:t>
       </w:r>
+      <w:bookmarkEnd w:id="60"/>
+    </w:p>
+    <w:p>
+      <w:pPr>
+        <w:pStyle w:val="BodyText"/>
+      </w:pPr>
+      <w:r>
+        <w:t>The best model is now chosen for the</w:t>
+      </w:r>
+      <w:r>
+        <w:t xml:space="preserve"> showcase. This is the model on which extensive feature engineering has been carried out, and from a wide range of models, </w:t>
+      </w:r>
+      <w:r>
+        <w:t>the best model is now chosen</w:t>
+      </w:r>
+      <w:r>
+        <w:t xml:space="preserve">. </w:t>
+      </w:r>
+      <w:r>
+        <w:t>T</w:t>
+      </w:r>
+      <w:r>
+        <w:t xml:space="preserve">he below-mentioned steps </w:t>
+      </w:r>
+      <w:r>
+        <w:t xml:space="preserve">are followed </w:t>
+      </w:r>
+      <w:r>
+        <w:t xml:space="preserve">to perform the model evaluation. </w:t>
+      </w:r>
+      <w:r>
+        <w:t xml:space="preserve">It is </w:t>
+      </w:r>
+      <w:r>
+        <w:t>vital</w:t>
+      </w:r>
+      <w:r>
+        <w:t xml:space="preserve"> to perform a holistic evaluation of the model to assess </w:t>
+      </w:r>
+      <w:r>
+        <w:t>our use-case's most appropriate model</w:t>
+      </w:r>
+      <w:r>
+        <w:t>.</w:t>
+      </w:r>
+      <w:r>
+        <w:t xml:space="preserve"> The evaluation of the model will be done using all of the metrics mentioned in the literature review</w:t>
+      </w:r>
+      <w:r>
+        <w:t>,</w:t>
+      </w:r>
+      <w:r>
+        <w:t xml:space="preserve"> </w:t>
+      </w:r>
+      <w:r>
+        <w:t>including F-Measure, AUC and accuracy as some of the metrics.</w:t>
+      </w:r>
+    </w:p>
+    <w:p>
+      <w:pPr>
+        <w:pStyle w:val="Heading4"/>
+      </w:pPr>
+      <w:bookmarkStart w:id="61" w:name="_Toc61885884"/>
+      <w:r>
+        <w:t>3.2.7.1</w:t>
+      </w:r>
+      <w:r>
+        <w:t xml:space="preserve"> </w:t>
+      </w:r>
       <w:bookmarkEnd w:id="61"/>
+      <w:r>
+        <w:t>Metrics for Evaluation</w:t>
+      </w:r>
     </w:p>
     <w:p>
       <w:pPr>
         <w:pStyle w:val="BodyText"/>
       </w:pPr>
       <w:r>
-        <w:t xml:space="preserve">We have now settled on the best model that we would like to showcase. This is the model on which extensive feature engineering has been carried out, and from a wide range of models, we have chosen the best. We will follow the below-mentioned steps to perform the model evaluation. </w:t>
-      </w:r>
-      <w:r>
-        <w:t xml:space="preserve">It is </w:t>
-      </w:r>
-      <w:r>
-        <w:t>vital</w:t>
-      </w:r>
-      <w:r>
-        <w:t xml:space="preserve"> to perform a holistic evaluation of the model to assess </w:t>
-      </w:r>
-      <w:r>
-        <w:t>our use-case's most appropriate model</w:t>
-      </w:r>
-      <w:r>
-        <w:t>.</w:t>
-      </w:r>
-      <w:r>
-        <w:t xml:space="preserve"> The evaluation of the model will be done using all of the metrics mentioned in the literature review</w:t>
+        <w:t>Let’s</w:t>
+      </w:r>
+      <w:r>
+        <w:t xml:space="preserve"> now proceed to compare the model results obtained with the literature previously surveyed. Using the same metrics of accuracy, F-Score, the area under the curve, </w:t>
+      </w:r>
+      <w:r>
+        <w:t>let’s</w:t>
+      </w:r>
+      <w:r>
+        <w:t xml:space="preserve"> compare the </w:t>
+      </w:r>
+      <w:r>
+        <w:t>new ensemble or individual models</w:t>
+      </w:r>
+      <w:r>
+        <w:t>'</w:t>
+      </w:r>
+      <w:r>
+        <w:t xml:space="preserve"> performance</w:t>
+      </w:r>
+      <w:r>
+        <w:t xml:space="preserve"> to the models</w:t>
+      </w:r>
+      <w:r>
+        <w:t>'</w:t>
+      </w:r>
+      <w:r>
+        <w:t xml:space="preserve"> performance in the </w:t>
+      </w:r>
+      <w:r>
+        <w:t>field</w:t>
+      </w:r>
+      <w:r>
+        <w:t>'</w:t>
+      </w:r>
+      <w:r>
+        <w:t>s reviewed literature</w:t>
+      </w:r>
+      <w:r>
+        <w:t xml:space="preserve">.  Once </w:t>
+      </w:r>
+      <w:r>
+        <w:t>the results are evaluated</w:t>
+      </w:r>
+      <w:r>
+        <w:t xml:space="preserve"> </w:t>
+      </w:r>
+      <w:r>
+        <w:t xml:space="preserve">and </w:t>
+      </w:r>
+      <w:r>
+        <w:t xml:space="preserve">are satisfactory, </w:t>
+      </w:r>
+      <w:r>
+        <w:t>the next steps will be carried out</w:t>
+      </w:r>
+      <w:r>
+        <w:t xml:space="preserve">. Else, if they are not </w:t>
+      </w:r>
+      <w:r>
+        <w:t xml:space="preserve">adequate, </w:t>
+      </w:r>
+      <w:r>
+        <w:t xml:space="preserve">the approach will be </w:t>
+      </w:r>
+      <w:r>
+        <w:t>re-evaluate</w:t>
+      </w:r>
+      <w:r>
+        <w:t>d</w:t>
+      </w:r>
+      <w:r>
+        <w:t xml:space="preserve"> to improve iteratively.</w:t>
+      </w:r>
+      <w:r>
+        <w:t xml:space="preserve"> This</w:t>
+      </w:r>
+      <w:r>
+        <w:t xml:space="preserve"> process</w:t>
+      </w:r>
+      <w:r>
+        <w:t xml:space="preserve"> is iterative as the final model </w:t>
+      </w:r>
+      <w:r>
+        <w:t>selection</w:t>
+      </w:r>
+      <w:r>
+        <w:t xml:space="preserve"> should be as accurate </w:t>
+      </w:r>
+      <w:r>
+        <w:t>as</w:t>
+      </w:r>
+      <w:r>
+        <w:t xml:space="preserve"> possible. Based on the literature review, </w:t>
+      </w:r>
+      <w:r>
+        <w:t xml:space="preserve">the </w:t>
+      </w:r>
+      <w:r>
+        <w:t>predictive framework's misclassification rate</w:t>
+      </w:r>
+      <w:r>
+        <w:t xml:space="preserve"> is also decreased</w:t>
+      </w:r>
+      <w:r>
+        <w:t xml:space="preserve">. There are standard metrics that </w:t>
+      </w:r>
+      <w:r>
+        <w:t>can be used</w:t>
       </w:r>
       <w:r>
         <w:t>,</w:t>
       </w:r>
       <w:r>
-        <w:t xml:space="preserve"> </w:t>
-      </w:r>
-      <w:r>
-        <w:t>including F-Measure, AUC and accuracy as some of the metrics.</w:t>
+        <w:t xml:space="preserve"> and can </w:t>
+      </w:r>
+      <w:r>
+        <w:t xml:space="preserve">be </w:t>
+      </w:r>
+      <w:r>
+        <w:t>visually compare</w:t>
+      </w:r>
+      <w:r>
+        <w:t xml:space="preserve">d </w:t>
+      </w:r>
+      <w:r>
+        <w:t xml:space="preserve">to </w:t>
+      </w:r>
+      <w:r>
+        <w:t>select a model that can</w:t>
+      </w:r>
+      <w:r>
+        <w:t xml:space="preserve"> excel in all or most of the evaluation metrics chosen for classification.</w:t>
       </w:r>
     </w:p>
     <w:p>
       <w:pPr>
         <w:pStyle w:val="Heading4"/>
       </w:pPr>
-      <w:bookmarkStart w:id="62" w:name="_Toc61885884"/>
-      <w:r>
-        <w:t>3.2.7.1</w:t>
-      </w:r>
-      <w:r>
-        <w:t xml:space="preserve"> </w:t>
-      </w:r>
+      <w:bookmarkStart w:id="62" w:name="_7.5.2_Process_Review"/>
+      <w:bookmarkStart w:id="63" w:name="_Toc61885885"/>
       <w:bookmarkEnd w:id="62"/>
-      <w:r>
-        <w:t>Metrics for Evaluation</w:t>
-      </w:r>
-    </w:p>
-    <w:p>
-      <w:pPr>
-        <w:pStyle w:val="BodyText"/>
-      </w:pPr>
-      <w:r>
-        <w:t xml:space="preserve">We will now proceed to compare the model results obtained with the other literature we have previously surveyed. Using the same metrics of accuracy, F-Score, the area under the curve, we will compare the </w:t>
-      </w:r>
-      <w:r>
-        <w:t>new ensemble or individual models</w:t>
-      </w:r>
-      <w:r>
-        <w:t>'</w:t>
-      </w:r>
-      <w:r>
-        <w:t xml:space="preserve"> performance</w:t>
-      </w:r>
-      <w:r>
-        <w:t xml:space="preserve"> to the models</w:t>
-      </w:r>
-      <w:r>
-        <w:t>'</w:t>
-      </w:r>
-      <w:r>
-        <w:t xml:space="preserve"> performance in the </w:t>
-      </w:r>
-      <w:r>
-        <w:t>field</w:t>
-      </w:r>
-      <w:r>
-        <w:t>'</w:t>
-      </w:r>
-      <w:r>
-        <w:t>s reviewed literature</w:t>
-      </w:r>
-      <w:r>
-        <w:t xml:space="preserve">.  Once we evaluate the results and see if they are satisfactory, we will proceed to the next steps. Else, if they are not </w:t>
-      </w:r>
-      <w:r>
-        <w:t>adequate, we will move</w:t>
-      </w:r>
-      <w:r>
-        <w:t xml:space="preserve"> to </w:t>
-      </w:r>
-      <w:r>
-        <w:t>re-evaluate</w:t>
-      </w:r>
-      <w:r>
-        <w:t xml:space="preserve"> our approach to improve iteratively.</w:t>
-      </w:r>
-      <w:r>
-        <w:t xml:space="preserve"> This</w:t>
-      </w:r>
-      <w:r>
-        <w:t xml:space="preserve"> process</w:t>
-      </w:r>
-      <w:r>
-        <w:t xml:space="preserve"> is iterative as the final model we would select should be as accurate </w:t>
-      </w:r>
-      <w:r>
-        <w:t>as</w:t>
-      </w:r>
-      <w:r>
-        <w:t xml:space="preserve"> possible. Based on the literature review, we will also </w:t>
-      </w:r>
-      <w:r>
-        <w:t>decrease the predictive framework's misclassification rate</w:t>
-      </w:r>
-      <w:r>
-        <w:t>. There are standard metrics that w can use</w:t>
-      </w:r>
-      <w:r>
-        <w:t>,</w:t>
-      </w:r>
-      <w:r>
-        <w:t xml:space="preserve"> and we can visually compare the metrics to </w:t>
-      </w:r>
-      <w:r>
-        <w:t>select a model that can</w:t>
-      </w:r>
-      <w:r>
-        <w:t xml:space="preserve"> excel in all or most of the evaluation metrics chosen for classification.</w:t>
-      </w:r>
-    </w:p>
-    <w:p>
-      <w:pPr>
-        <w:pStyle w:val="Heading4"/>
-      </w:pPr>
-      <w:bookmarkStart w:id="63" w:name="_7.5.2_Process_Review"/>
-      <w:bookmarkStart w:id="64" w:name="_Toc61885885"/>
-      <w:bookmarkEnd w:id="63"/>
       <w:r>
         <w:lastRenderedPageBreak/>
         <w:t>3.2.7</w:t>
@@ -15445,156 +16136,228 @@
       <w:r>
         <w:t>.2 Process Review</w:t>
       </w:r>
+      <w:bookmarkEnd w:id="63"/>
+    </w:p>
+    <w:p>
+      <w:pPr>
+        <w:pStyle w:val="BodyText"/>
+      </w:pPr>
+      <w:r>
+        <w:t>T</w:t>
+      </w:r>
+      <w:r>
+        <w:t xml:space="preserve">he final process </w:t>
+      </w:r>
+      <w:r>
+        <w:t>lists</w:t>
+      </w:r>
+      <w:r>
+        <w:t xml:space="preserve"> the different iterations carried out and carefully review the process. As compared to the other research done in this field, </w:t>
+      </w:r>
+      <w:r>
+        <w:t>analysis of</w:t>
+      </w:r>
+      <w:r>
+        <w:t xml:space="preserve"> any potential m</w:t>
+      </w:r>
+      <w:r>
+        <w:t>i</w:t>
+      </w:r>
+      <w:r>
+        <w:t>sses, flaws in approaches an</w:t>
+      </w:r>
+      <w:r>
+        <w:t>d</w:t>
+      </w:r>
+      <w:r>
+        <w:t xml:space="preserve"> address them.</w:t>
+      </w:r>
+      <w:r>
+        <w:t xml:space="preserve"> </w:t>
+      </w:r>
+      <w:r>
+        <w:t xml:space="preserve">Based on the process review carried out in the above step, </w:t>
+      </w:r>
+      <w:r>
+        <w:t xml:space="preserve">the next steps to </w:t>
+      </w:r>
+      <w:r>
+        <w:t xml:space="preserve">finish </w:t>
+      </w:r>
+      <w:r>
+        <w:t>the</w:t>
+      </w:r>
+      <w:r>
+        <w:t xml:space="preserve"> research project </w:t>
+      </w:r>
+      <w:r>
+        <w:t>will be decided</w:t>
+      </w:r>
+      <w:r>
+        <w:t xml:space="preserve">. If not, further iterations </w:t>
+      </w:r>
+      <w:r>
+        <w:t xml:space="preserve">will be initiated </w:t>
+      </w:r>
+      <w:r>
+        <w:t>and the model</w:t>
+      </w:r>
+      <w:r>
+        <w:t xml:space="preserve"> will be refined</w:t>
+      </w:r>
+      <w:r>
+        <w:t>. This is an essential step and will be based on the comparative analysis perform</w:t>
+      </w:r>
+      <w:r>
+        <w:t>ed</w:t>
+      </w:r>
+      <w:r>
+        <w:t xml:space="preserve"> to benchmark our model.</w:t>
+      </w:r>
+    </w:p>
+    <w:p>
+      <w:pPr>
+        <w:pStyle w:val="Heading3"/>
+      </w:pPr>
+      <w:bookmarkStart w:id="64" w:name="_Toc61885887"/>
+      <w:bookmarkStart w:id="65" w:name="_Toc67874838"/>
+      <w:r>
+        <w:t>3.</w:t>
+      </w:r>
+      <w:r>
+        <w:t>2.8</w:t>
+      </w:r>
+      <w:r>
+        <w:t xml:space="preserve"> Model </w:t>
+      </w:r>
       <w:bookmarkEnd w:id="64"/>
+      <w:r>
+        <w:t>Review</w:t>
+      </w:r>
+      <w:bookmarkEnd w:id="65"/>
     </w:p>
     <w:p>
       <w:pPr>
         <w:pStyle w:val="BodyText"/>
       </w:pPr>
       <w:r>
-        <w:t>We will list the final process post the different iterations we have carried out and carefully review the process. As compared to the other research done in this field, we will analy</w:t>
+        <w:t>T</w:t>
+      </w:r>
+      <w:r>
+        <w:t xml:space="preserve">he next steps for the business use </w:t>
+      </w:r>
+      <w:r>
+        <w:t xml:space="preserve">will be decided </w:t>
+      </w:r>
+      <w:r>
+        <w:t xml:space="preserve">that </w:t>
+      </w:r>
+      <w:r>
+        <w:t>the</w:t>
+      </w:r>
+      <w:r>
+        <w:t xml:space="preserve"> model evaluation is satisfactorily completed. </w:t>
+      </w:r>
+      <w:r>
+        <w:t>This is critical so that a machine learning operationali</w:t>
       </w:r>
       <w:r>
         <w:t>s</w:t>
       </w:r>
       <w:r>
-        <w:t>e any potential m</w:t>
-      </w:r>
-      <w:r>
-        <w:t>i</w:t>
-      </w:r>
-      <w:r>
-        <w:t>sses, flaws in approaches an</w:t>
-      </w:r>
-      <w:r>
-        <w:t>d</w:t>
-      </w:r>
-      <w:r>
-        <w:t xml:space="preserve"> address them.</w:t>
+        <w:t xml:space="preserve">ation pipeline can be set up within the environment to </w:t>
+      </w:r>
+      <w:r>
+        <w:t>execute robust models to identify customers</w:t>
+      </w:r>
+      <w:r>
+        <w:t xml:space="preserve"> at a high</w:t>
       </w:r>
       <w:r>
         <w:t xml:space="preserve"> </w:t>
       </w:r>
       <w:r>
-        <w:t>Based on the process review carried out in the above step, we will decide if we would like to finish our research project and move on to the next steps. If not, we shall initiate further iterations and refine the model. This is an essential step and will be based on the comparative analysis we will perform to benchmark our model.</w:t>
-      </w:r>
-    </w:p>
-    <w:p>
-      <w:pPr>
-        <w:pStyle w:val="Heading3"/>
-      </w:pPr>
-      <w:bookmarkStart w:id="65" w:name="_Toc61885887"/>
-      <w:bookmarkStart w:id="66" w:name="_Toc67874838"/>
-      <w:r>
-        <w:t>3.</w:t>
-      </w:r>
-      <w:r>
-        <w:t>2.8</w:t>
-      </w:r>
-      <w:r>
-        <w:t xml:space="preserve"> Model </w:t>
-      </w:r>
-      <w:bookmarkEnd w:id="65"/>
-      <w:r>
-        <w:t>Review</w:t>
-      </w:r>
-      <w:bookmarkEnd w:id="66"/>
+        <w:t>risk of churn.</w:t>
+      </w:r>
+      <w:r>
+        <w:t xml:space="preserve"> </w:t>
+      </w:r>
+      <w:r>
+        <w:t>The model is to be utili</w:t>
+      </w:r>
+      <w:r>
+        <w:t>s</w:t>
+      </w:r>
+      <w:r>
+        <w:t xml:space="preserve">ed by telecom companies to reduce </w:t>
+      </w:r>
+      <w:r>
+        <w:t>the churn rate</w:t>
+      </w:r>
+      <w:r>
+        <w:t xml:space="preserve"> by targeting customers at a high likelihood of churn. There are certain factors to consider here based on which the company</w:t>
+      </w:r>
+      <w:r>
+        <w:t>'</w:t>
+      </w:r>
+      <w:r>
+        <w:t>s return on investment can be maximi</w:t>
+      </w:r>
+      <w:r>
+        <w:t>s</w:t>
+      </w:r>
+      <w:r>
+        <w:t xml:space="preserve">ed. 80% of revenue is generated by 20% of the customer base </w:t>
+      </w:r>
+      <w:r>
+        <w:fldChar w:fldCharType="begin" w:fldLock="1"/>
+      </w:r>
+      <w:r>
+        <w:instrText>ADDIN CSL_CITATION {"citationItems":[{"id":"ITEM-1","itemData":{"DOI":"10.5121/ijdms.2011.3401","abstract":"Classification and patterns extraction from customer data is very important for business support and decision making. Timely identification of newly emerging trends is very important in business process. Large companies are having huge volume of data but starving for knowledge. To overcome the organization current issue, the new breed of technique is required that has intelligence and capability to solve the knowledge scarcity and the technique is called Data mining. The objectives of this paper are to identify the high-profit, high-value and low-risk customers by one of the data mining technique - customer clustering. In the first phase, cleansing the data and developed the patterns via demographic clustering algorithm using IBM I-Miner. In the second phase, profiling the data, develop the clusters and identify the high-value low-risk customers. This cluster typically represents the 10-20 percent of customers which yields 80% of the revenue.","author":[{"dropping-particle":"","family":"Rajagopal","given":"Dr. Sankar","non-dropping-particle":"","parse-names":false,"suffix":""}],"container-title":"International Journal of Database Management Systems","id":"ITEM-1","issue":"4","issued":{"date-parts":[["2011","12","9"]]},"title":"Customer Data Clustering using Data Mining Technique","type":"article-journal","volume":"3"},"uris":["http://www.mendeley.com/documents/?uuid=bc74861b-0cc9-3a55-95a4-b739152d315f"]}],"mendeley":{"formattedCitation":"(Rajagopal, 2011)","plainTextFormattedCitation":"(Rajagopal, 2011)","previouslyFormattedCitation":"(Rajagopal, 2011)"},"properties":{"noteIndex":0},"schema":"https://github.com/citation-style-language/schema/raw/master/csl-citation.json"}</w:instrText>
+      </w:r>
+      <w:r>
+        <w:fldChar w:fldCharType="separate"/>
+      </w:r>
+      <w:r>
+        <w:t>(Rajagopal, 2011)</w:t>
+      </w:r>
+      <w:r>
+        <w:fldChar w:fldCharType="end"/>
+      </w:r>
+      <w:r>
+        <w:t xml:space="preserve">. Based on the allocated budget for customer retention, high-value customers </w:t>
+      </w:r>
+      <w:r>
+        <w:t xml:space="preserve">are to be filtered </w:t>
+      </w:r>
+      <w:r>
+        <w:t xml:space="preserve">with a high customer lifetime value and target those most likely to churn. </w:t>
+      </w:r>
     </w:p>
     <w:p>
       <w:pPr>
         <w:pStyle w:val="BodyText"/>
       </w:pPr>
       <w:r>
-        <w:t xml:space="preserve">We will now decide the next steps for the business use that our model evaluation is satisfactorily completed. </w:t>
-      </w:r>
-      <w:r>
-        <w:t>This is critical so that a machine learning operationali</w:t>
+        <w:t>Allocating too much time to customers who are not generating as much revenue can be prioriti</w:t>
       </w:r>
       <w:r>
         <w:t>s</w:t>
       </w:r>
       <w:r>
-        <w:t xml:space="preserve">ation pipeline can be set up within the environment to </w:t>
-      </w:r>
-      <w:r>
-        <w:t>execute robust models to identify customers</w:t>
-      </w:r>
-      <w:r>
-        <w:t xml:space="preserve"> at a high</w:t>
+        <w:t>ed lower.</w:t>
       </w:r>
       <w:r>
         <w:t xml:space="preserve"> </w:t>
       </w:r>
       <w:r>
-        <w:t>risk of churn.</w:t>
-      </w:r>
-      <w:r>
-        <w:t xml:space="preserve"> </w:t>
-      </w:r>
-      <w:r>
-        <w:t>The model is to be utili</w:t>
-      </w:r>
-      <w:r>
-        <w:t>s</w:t>
-      </w:r>
-      <w:r>
-        <w:t xml:space="preserve">ed by telecom companies to reduce </w:t>
-      </w:r>
-      <w:r>
-        <w:t>the churn rate</w:t>
-      </w:r>
-      <w:r>
-        <w:t xml:space="preserve"> by targeting customers at a high likelihood of churn. There are certain factors to consider here based on which the company</w:t>
-      </w:r>
-      <w:r>
-        <w:t>'</w:t>
-      </w:r>
-      <w:r>
-        <w:t>s return on investment can be maximi</w:t>
-      </w:r>
-      <w:r>
-        <w:t>s</w:t>
-      </w:r>
-      <w:r>
-        <w:t xml:space="preserve">ed. 80% of revenue is generated by 20% of the customer base </w:t>
-      </w:r>
-      <w:r>
-        <w:fldChar w:fldCharType="begin" w:fldLock="1"/>
-      </w:r>
-      <w:r>
-        <w:instrText>ADDIN CSL_CITATION {"citationItems":[{"id":"ITEM-1","itemData":{"DOI":"10.5121/ijdms.2011.3401","abstract":"Classification and patterns extraction from customer data is very important for business support and decision making. Timely identification of newly emerging trends is very important in business process. Large companies are having huge volume of data but starving for knowledge. To overcome the organization current issue, the new breed of technique is required that has intelligence and capability to solve the knowledge scarcity and the technique is called Data mining. The objectives of this paper are to identify the high-profit, high-value and low-risk customers by one of the data mining technique - customer clustering. In the first phase, cleansing the data and developed the patterns via demographic clustering algorithm using IBM I-Miner. In the second phase, profiling the data, develop the clusters and identify the high-value low-risk customers. This cluster typically represents the 10-20 percent of customers which yields 80% of the revenue.","author":[{"dropping-particle":"","family":"Rajagopal","given":"Dr. Sankar","non-dropping-particle":"","parse-names":false,"suffix":""}],"container-title":"International Journal of Database Management Systems","id":"ITEM-1","issue":"4","issued":{"date-parts":[["2011","12","9"]]},"title":"Customer Data Clustering using Data Mining Technique","type":"article-journal","volume":"3"},"uris":["http://www.mendeley.com/documents/?uuid=bc74861b-0cc9-3a55-95a4-b739152d315f"]}],"mendeley":{"formattedCitation":"(Rajagopal, 2011)","plainTextFormattedCitation":"(Rajagopal, 2011)","previouslyFormattedCitation":"(Rajagopal, 2011)"},"properties":{"noteIndex":0},"schema":"https://github.com/citation-style-language/schema/raw/master/csl-citation.json"}</w:instrText>
-      </w:r>
-      <w:r>
-        <w:fldChar w:fldCharType="separate"/>
-      </w:r>
-      <w:r>
-        <w:t>(Rajagopal, 2011)</w:t>
-      </w:r>
-      <w:r>
-        <w:fldChar w:fldCharType="end"/>
-      </w:r>
-      <w:r>
-        <w:t xml:space="preserve">. Based on the allocated budget for customer retention, we should filter out high-value customers with a high customer lifetime value and target those most likely to churn. </w:t>
-      </w:r>
-    </w:p>
-    <w:p>
-      <w:pPr>
-        <w:pStyle w:val="BodyText"/>
-      </w:pPr>
-      <w:r>
-        <w:t>Allocating too much time to customers who are not generating as much revenue can be prioriti</w:t>
-      </w:r>
-      <w:r>
-        <w:t>s</w:t>
-      </w:r>
-      <w:r>
-        <w:t>ed lower.</w:t>
-      </w:r>
-      <w:r>
-        <w:t xml:space="preserve"> </w:t>
-      </w:r>
-      <w:r>
-        <w:t>A cost-benefit analysis will be carried out to understand the actual cost of running the model in real-time. There might be potential data anomalies while new data comes in. Robust machine learning pipelines along with teams to monitor the same will be deployed. This will help us monitor the results and understand how we can make the deployment more efficient.</w:t>
+        <w:t xml:space="preserve">A cost-benefit analysis will be carried out to understand the actual cost of running the model in real-time. There might be potential data anomalies while new data comes in. Robust machine learning pipelines along with teams to monitor the same will be deployed. This will help us monitor the results and understand how </w:t>
+      </w:r>
+      <w:r>
+        <w:t>to</w:t>
+      </w:r>
+      <w:r>
+        <w:t xml:space="preserve"> make the deployment more efficient.</w:t>
       </w:r>
     </w:p>
     <w:p>
@@ -15628,13 +16391,25 @@
         <w:t>essential</w:t>
       </w:r>
       <w:r>
-        <w:t xml:space="preserve"> as we </w:t>
-      </w:r>
-      <w:r>
-        <w:t>report the res</w:t>
-      </w:r>
-      <w:r>
-        <w:t>earch results and provide a list of assumptions so that the model's performance on future data will be based on an end-to-</w:t>
+        <w:t xml:space="preserve"> as </w:t>
+      </w:r>
+      <w:r>
+        <w:t>report</w:t>
+      </w:r>
+      <w:r>
+        <w:t>ing</w:t>
+      </w:r>
+      <w:r>
+        <w:t xml:space="preserve"> the res</w:t>
+      </w:r>
+      <w:r>
+        <w:t>earch results and provid</w:t>
+      </w:r>
+      <w:r>
+        <w:t>ing</w:t>
+      </w:r>
+      <w:r>
+        <w:t xml:space="preserve"> a list of assumptions so that the model's performance on future data will be based on an end-to-</w:t>
       </w:r>
       <w:r>
         <w:t xml:space="preserve">end understanding of the data and its </w:t>
@@ -15647,112 +16422,174 @@
         <w:t xml:space="preserve"> </w:t>
       </w:r>
       <w:r>
-        <w:t xml:space="preserve">We will contemplate in the final review what are the things done right and what went wrong. There will be learnings from the entire process that we shall document and use in our next steps. We should also learn what was done well and what could have been avoided. </w:t>
+        <w:t>I</w:t>
+      </w:r>
+      <w:r>
+        <w:t>n the final review</w:t>
+      </w:r>
+      <w:r>
+        <w:t>, contemplation of</w:t>
+      </w:r>
+      <w:r>
+        <w:t xml:space="preserve"> the things done right and what went wrong</w:t>
+      </w:r>
+      <w:r>
+        <w:t xml:space="preserve"> will be done</w:t>
+      </w:r>
+      <w:r>
+        <w:t xml:space="preserve">. There will be learnings from the entire process that </w:t>
+      </w:r>
+      <w:r>
+        <w:t>can be</w:t>
+      </w:r>
+      <w:r>
+        <w:t xml:space="preserve"> document</w:t>
+      </w:r>
+      <w:r>
+        <w:t>ed</w:t>
+      </w:r>
+      <w:r>
+        <w:t xml:space="preserve"> and use</w:t>
+      </w:r>
+      <w:r>
+        <w:t>d</w:t>
+      </w:r>
+      <w:r>
+        <w:t xml:space="preserve"> in our next steps. </w:t>
+      </w:r>
+      <w:r>
+        <w:t xml:space="preserve">Additionally, one can </w:t>
+      </w:r>
+      <w:r>
+        <w:t xml:space="preserve">learn what was done well and what could have been avoided. </w:t>
       </w:r>
     </w:p>
     <w:p>
       <w:pPr>
         <w:pStyle w:val="Heading2"/>
       </w:pPr>
-      <w:bookmarkStart w:id="67" w:name="_Toc67874839"/>
+      <w:bookmarkStart w:id="66" w:name="_Toc67874839"/>
       <w:r>
         <w:t>3.3 Proposed Model</w:t>
       </w:r>
+      <w:bookmarkEnd w:id="66"/>
+    </w:p>
+    <w:p>
+      <w:pPr>
+        <w:pStyle w:val="BodyText"/>
+      </w:pPr>
+      <w:r>
+        <w:t xml:space="preserve">Once all of the above steps have executed, the proposed model </w:t>
+      </w:r>
+      <w:r>
+        <w:t xml:space="preserve">is ready </w:t>
+      </w:r>
+      <w:r>
+        <w:t>for the telecom company to use. The proposed model will be a hybrid tree-based classifier whose a</w:t>
+      </w:r>
+      <w:r>
+        <w:t>c</w:t>
+      </w:r>
+      <w:r>
+        <w:t xml:space="preserve">curacy will be improved by SMOTE </w:t>
+      </w:r>
+      <w:r>
+        <w:t>to select</w:t>
+      </w:r>
+      <w:r>
+        <w:t xml:space="preserve"> the class balancing technique. The model evaluation metrics are AUC and accuracy. The misclassification rate will be minimal to red</w:t>
+      </w:r>
+      <w:r>
+        <w:t>u</w:t>
+      </w:r>
+      <w:r>
+        <w:t>ce overhead exp</w:t>
+      </w:r>
+      <w:r>
+        <w:t>e</w:t>
+      </w:r>
+      <w:r>
+        <w:t>nses by targeting customers who are likely to churn.</w:t>
+      </w:r>
+      <w:r>
+        <w:t xml:space="preserve"> For operationali</w:t>
+      </w:r>
+      <w:r>
+        <w:t>s</w:t>
+      </w:r>
+      <w:r>
+        <w:t>ation, it is advisable to opt-in for a</w:t>
+      </w:r>
+      <w:r>
+        <w:t>n</w:t>
+      </w:r>
+      <w:r>
+        <w:t xml:space="preserve"> </w:t>
+      </w:r>
+      <w:r>
+        <w:t>accurate model</w:t>
+      </w:r>
+      <w:r>
+        <w:t xml:space="preserve"> a</w:t>
+      </w:r>
+      <w:r>
+        <w:t>nd</w:t>
+      </w:r>
+      <w:r>
+        <w:t xml:space="preserve"> computationally sensible for this use-case.</w:t>
+      </w:r>
+      <w:r>
+        <w:t xml:space="preserve"> </w:t>
+      </w:r>
+      <w:r>
+        <w:t>The research methodology highlights all of the steps that can be taken</w:t>
+      </w:r>
+      <w:r>
+        <w:t xml:space="preserve"> to get the best predictive performance from the attrition model</w:t>
+      </w:r>
+      <w:r>
+        <w:t>. The steps include</w:t>
+      </w:r>
+      <w:r>
+        <w:t xml:space="preserve"> data cleaning, data preprocessing, data transformation, data visuali</w:t>
+      </w:r>
+      <w:r>
+        <w:t>s</w:t>
+      </w:r>
+      <w:r>
+        <w:t xml:space="preserve">ation, class balancing, </w:t>
+      </w:r>
+      <w:r>
+        <w:t>model building, model evaluation and model deployment</w:t>
+      </w:r>
+      <w:r>
+        <w:t xml:space="preserve"> </w:t>
+      </w:r>
+      <w:r>
+        <w:t>Post the literature review carried out in the previous sections,</w:t>
+      </w:r>
+      <w:r>
+        <w:t xml:space="preserve"> </w:t>
+      </w:r>
+      <w:r>
+        <w:t xml:space="preserve">the </w:t>
+      </w:r>
+      <w:r>
+        <w:t xml:space="preserve">most appropriate model </w:t>
+      </w:r>
+      <w:r>
+        <w:t xml:space="preserve">is now chosen </w:t>
+      </w:r>
+      <w:r>
+        <w:t>for the dataset</w:t>
+      </w:r>
+      <w:r>
+        <w:t xml:space="preserve"> in consideration</w:t>
+      </w:r>
+      <w:bookmarkStart w:id="67" w:name="_GoBack"/>
       <w:bookmarkEnd w:id="67"/>
-    </w:p>
-    <w:p>
-      <w:pPr>
-        <w:pStyle w:val="BodyText"/>
-      </w:pPr>
-      <w:r>
-        <w:t>Once all of the above steps have executed, we will have the proposed model for the telecom company to use. The proposed model will be a hybrid tree-based classifier whose a</w:t>
-      </w:r>
-      <w:r>
-        <w:t>c</w:t>
-      </w:r>
-      <w:r>
-        <w:t xml:space="preserve">curacy will be improved by SMOTE </w:t>
-      </w:r>
-      <w:r>
-        <w:t>to select</w:t>
-      </w:r>
-      <w:r>
-        <w:t xml:space="preserve"> the class balancing technique. The model evaluation metrics are AUC and accuracy. The misclassification rate will be minimal as we would like to red</w:t>
-      </w:r>
-      <w:r>
-        <w:t>u</w:t>
-      </w:r>
-      <w:r>
-        <w:t>ce overhead exp</w:t>
-      </w:r>
-      <w:r>
-        <w:t>e</w:t>
-      </w:r>
-      <w:r>
-        <w:t>nses by targeting customers who are likely to churn.</w:t>
-      </w:r>
-      <w:r>
-        <w:t xml:space="preserve"> For operationali</w:t>
-      </w:r>
-      <w:r>
-        <w:t>s</w:t>
-      </w:r>
-      <w:r>
-        <w:t>ation, it is advisable to opt-in for a</w:t>
-      </w:r>
-      <w:r>
-        <w:t>n</w:t>
-      </w:r>
-      <w:r>
-        <w:t xml:space="preserve"> </w:t>
-      </w:r>
-      <w:r>
-        <w:t>accurate model</w:t>
-      </w:r>
-      <w:r>
-        <w:t xml:space="preserve"> a</w:t>
-      </w:r>
-      <w:r>
-        <w:t>nd</w:t>
-      </w:r>
-      <w:r>
-        <w:t xml:space="preserve"> computationally sensible for this use-case.</w:t>
-      </w:r>
-      <w:r>
-        <w:t xml:space="preserve"> </w:t>
-      </w:r>
-      <w:r>
-        <w:t>The research methodology highlights all of the steps that can be taken</w:t>
-      </w:r>
-      <w:r>
-        <w:t xml:space="preserve"> to get the best predictive performance from the attrition model</w:t>
-      </w:r>
-      <w:r>
-        <w:t>. The steps include</w:t>
-      </w:r>
-      <w:r>
-        <w:t xml:space="preserve"> data cleaning, data preprocessing, data transformation, data visuali</w:t>
-      </w:r>
-      <w:r>
-        <w:t>s</w:t>
-      </w:r>
-      <w:r>
-        <w:t xml:space="preserve">ation, class balancing, </w:t>
-      </w:r>
-      <w:r>
-        <w:t>model building, model evaluation and model deployment</w:t>
-      </w:r>
-      <w:r>
-        <w:t xml:space="preserve"> </w:t>
-      </w:r>
-      <w:r>
-        <w:t>Post the literature review carried out in the previous sections,</w:t>
-      </w:r>
-      <w:r>
-        <w:t xml:space="preserve"> and</w:t>
-      </w:r>
-      <w:r>
-        <w:t xml:space="preserve"> we have now chosen the most appropriate model for the chosen dataset.</w:t>
+      <w:r>
+        <w:t>.</w:t>
       </w:r>
       <w:r>
         <w:t xml:space="preserve"> All steps have been carried out </w:t>
@@ -30922,7 +31759,7 @@
 </file>
 
 <file path=customXml/itemProps1.xml><?xml version="1.0" encoding="utf-8"?>
-<ds:datastoreItem xmlns:ds="http://schemas.openxmlformats.org/officeDocument/2006/customXml" ds:itemID="{4AFFC0D3-DB75-42F8-8F48-115F41CF21D3}">
+<ds:datastoreItem xmlns:ds="http://schemas.openxmlformats.org/officeDocument/2006/customXml" ds:itemID="{4665E486-F658-43C1-8D3A-3D26711AA417}">
   <ds:schemaRefs>
     <ds:schemaRef ds:uri="http://schemas.openxmlformats.org/officeDocument/2006/bibliography"/>
   </ds:schemaRefs>

--- a/Final Submission/Anish_Mahapatra_FTR_v2.docx
+++ b/Final Submission/Anish_Mahapatra_FTR_v2.docx
@@ -3819,7 +3819,7 @@
         <w:jc w:val="left"/>
       </w:pPr>
       <w:r>
-        <w:t>Figure 3.2.4.3: Distribution of Partner…………………………………………………………</w:t>
+        <w:t>Figure 3.2.4.3: Distribution of Partner………………………………………………………</w:t>
       </w:r>
       <w:r>
         <w:t>...</w:t>
@@ -4608,6 +4608,8 @@
         <w:pStyle w:val="Heading1"/>
       </w:pPr>
       <w:bookmarkStart w:id="18" w:name="_Toc67874803"/>
+      <w:bookmarkStart w:id="19" w:name="_GoBack"/>
+      <w:bookmarkEnd w:id="19"/>
       <w:r>
         <w:lastRenderedPageBreak/>
         <w:t>C</w:t>
@@ -4640,7 +4642,7 @@
           <w:szCs w:val="32"/>
         </w:rPr>
       </w:pPr>
-      <w:bookmarkStart w:id="19" w:name="_Toc61617410"/>
+      <w:bookmarkStart w:id="20" w:name="_Toc61617410"/>
       <w:r>
         <w:t xml:space="preserve">With the increase in the number of options consumers have </w:t>
       </w:r>
@@ -4685,14 +4687,14 @@
       <w:pPr>
         <w:pStyle w:val="Heading2"/>
       </w:pPr>
-      <w:bookmarkStart w:id="20" w:name="_Toc67874804"/>
+      <w:bookmarkStart w:id="21" w:name="_Toc67874804"/>
       <w:r>
         <w:t xml:space="preserve">1.1 </w:t>
       </w:r>
       <w:r>
         <w:t>Background of the Study</w:t>
       </w:r>
-      <w:bookmarkEnd w:id="20"/>
+      <w:bookmarkEnd w:id="21"/>
     </w:p>
     <w:p>
       <w:r>
@@ -4766,8 +4768,8 @@
       <w:pPr>
         <w:pStyle w:val="Heading3"/>
       </w:pPr>
-      <w:bookmarkStart w:id="21" w:name="_Toc61885859"/>
-      <w:bookmarkStart w:id="22" w:name="_Toc67874805"/>
+      <w:bookmarkStart w:id="22" w:name="_Toc61885859"/>
+      <w:bookmarkStart w:id="23" w:name="_Toc67874805"/>
       <w:r>
         <w:t>1.1.1</w:t>
       </w:r>
@@ -4777,11 +4779,11 @@
       <w:r>
         <w:t>Churn Analysis</w:t>
       </w:r>
-      <w:bookmarkEnd w:id="21"/>
+      <w:bookmarkEnd w:id="22"/>
       <w:r>
         <w:t xml:space="preserve"> in the Telecom Industry</w:t>
       </w:r>
-      <w:bookmarkEnd w:id="22"/>
+      <w:bookmarkEnd w:id="23"/>
     </w:p>
     <w:p>
       <w:r>
@@ -4959,13 +4961,13 @@
       <w:pPr>
         <w:pStyle w:val="Heading3"/>
       </w:pPr>
-      <w:bookmarkStart w:id="23" w:name="_Toc61885860"/>
-      <w:bookmarkStart w:id="24" w:name="_Toc67874806"/>
+      <w:bookmarkStart w:id="24" w:name="_Toc61885860"/>
+      <w:bookmarkStart w:id="25" w:name="_Toc67874806"/>
       <w:r>
         <w:t>1.1.2 Flagging customers and retention policies</w:t>
       </w:r>
-      <w:bookmarkEnd w:id="23"/>
       <w:bookmarkEnd w:id="24"/>
+      <w:bookmarkEnd w:id="25"/>
     </w:p>
     <w:p>
       <w:r>
@@ -5187,7 +5189,7 @@
       <w:pPr>
         <w:pStyle w:val="Heading2"/>
       </w:pPr>
-      <w:bookmarkStart w:id="25" w:name="_Toc67874807"/>
+      <w:bookmarkStart w:id="26" w:name="_Toc67874807"/>
       <w:r>
         <w:lastRenderedPageBreak/>
         <w:t>1.</w:t>
@@ -5201,7 +5203,7 @@
       <w:r>
         <w:t>Struggles of the Telecom Industry</w:t>
       </w:r>
-      <w:bookmarkEnd w:id="25"/>
+      <w:bookmarkEnd w:id="26"/>
     </w:p>
     <w:p>
       <w:pPr>
@@ -5425,7 +5427,7 @@
       <w:pPr>
         <w:pStyle w:val="Heading2"/>
       </w:pPr>
-      <w:bookmarkStart w:id="26" w:name="_Toc67874808"/>
+      <w:bookmarkStart w:id="27" w:name="_Toc67874808"/>
       <w:r>
         <w:lastRenderedPageBreak/>
         <w:t>1.</w:t>
@@ -5436,7 +5438,7 @@
       <w:r>
         <w:t xml:space="preserve"> Problem Statement</w:t>
       </w:r>
-      <w:bookmarkEnd w:id="26"/>
+      <w:bookmarkEnd w:id="27"/>
     </w:p>
     <w:p>
       <w:pPr>
@@ -5629,7 +5631,7 @@
       <w:pPr>
         <w:pStyle w:val="Heading2"/>
       </w:pPr>
-      <w:bookmarkStart w:id="27" w:name="_Toc67874809"/>
+      <w:bookmarkStart w:id="28" w:name="_Toc67874809"/>
       <w:r>
         <w:t>1.</w:t>
       </w:r>
@@ -5639,7 +5641,7 @@
       <w:r>
         <w:t xml:space="preserve"> Aim and Objectives</w:t>
       </w:r>
-      <w:bookmarkEnd w:id="27"/>
+      <w:bookmarkEnd w:id="28"/>
     </w:p>
     <w:p>
       <w:pPr>
@@ -5758,7 +5760,7 @@
       <w:pPr>
         <w:pStyle w:val="Heading2"/>
       </w:pPr>
-      <w:bookmarkStart w:id="28" w:name="_Toc67874810"/>
+      <w:bookmarkStart w:id="29" w:name="_Toc67874810"/>
       <w:r>
         <w:t>1.</w:t>
       </w:r>
@@ -5768,7 +5770,7 @@
       <w:r>
         <w:t xml:space="preserve"> Research Questions</w:t>
       </w:r>
-      <w:bookmarkEnd w:id="28"/>
+      <w:bookmarkEnd w:id="29"/>
     </w:p>
     <w:p>
       <w:pPr>
@@ -6065,7 +6067,7 @@
       <w:pPr>
         <w:pStyle w:val="Heading2"/>
       </w:pPr>
-      <w:bookmarkStart w:id="29" w:name="_Toc67874811"/>
+      <w:bookmarkStart w:id="30" w:name="_Toc67874811"/>
       <w:r>
         <w:t>1.</w:t>
       </w:r>
@@ -6081,7 +6083,7 @@
       <w:r>
         <w:t>Study</w:t>
       </w:r>
-      <w:bookmarkEnd w:id="29"/>
+      <w:bookmarkEnd w:id="30"/>
     </w:p>
     <w:p>
       <w:pPr>
@@ -6512,7 +6514,7 @@
       <w:pPr>
         <w:pStyle w:val="Heading1"/>
       </w:pPr>
-      <w:bookmarkStart w:id="30" w:name="_Toc67874812"/>
+      <w:bookmarkStart w:id="31" w:name="_Toc67874812"/>
       <w:r>
         <w:lastRenderedPageBreak/>
         <w:t>C</w:t>
@@ -6532,7 +6534,7 @@
       <w:r>
         <w:t>LITERATURE REVIEW</w:t>
       </w:r>
-      <w:bookmarkEnd w:id="30"/>
+      <w:bookmarkEnd w:id="31"/>
     </w:p>
     <w:p>
       <w:pPr>
@@ -6975,11 +6977,11 @@
       <w:pPr>
         <w:pStyle w:val="Heading2"/>
       </w:pPr>
-      <w:bookmarkStart w:id="31" w:name="_Toc67874813"/>
+      <w:bookmarkStart w:id="32" w:name="_Toc67874813"/>
       <w:r>
         <w:t>2.1 Introduction</w:t>
       </w:r>
-      <w:bookmarkEnd w:id="31"/>
+      <w:bookmarkEnd w:id="32"/>
     </w:p>
     <w:p>
       <w:pPr>
@@ -7268,11 +7270,11 @@
       <w:pPr>
         <w:pStyle w:val="Heading2"/>
       </w:pPr>
-      <w:bookmarkStart w:id="32" w:name="_Toc67874814"/>
+      <w:bookmarkStart w:id="33" w:name="_Toc67874814"/>
       <w:r>
         <w:t>2.2 Data Analytics in the Telecom Industry</w:t>
       </w:r>
-      <w:bookmarkEnd w:id="32"/>
+      <w:bookmarkEnd w:id="33"/>
     </w:p>
     <w:p>
       <w:pPr>
@@ -7795,14 +7797,14 @@
       <w:pPr>
         <w:pStyle w:val="Heading2"/>
       </w:pPr>
-      <w:bookmarkStart w:id="33" w:name="_Toc67874815"/>
+      <w:bookmarkStart w:id="34" w:name="_Toc67874815"/>
       <w:r>
         <w:t xml:space="preserve">2.3 </w:t>
       </w:r>
       <w:r>
         <w:t>Customer Attrition in the Telecom Industry</w:t>
       </w:r>
-      <w:bookmarkEnd w:id="33"/>
+      <w:bookmarkEnd w:id="34"/>
     </w:p>
     <w:p>
       <w:pPr>
@@ -8227,12 +8229,12 @@
       <w:pPr>
         <w:pStyle w:val="Heading2"/>
       </w:pPr>
-      <w:bookmarkStart w:id="34" w:name="_Toc67874816"/>
+      <w:bookmarkStart w:id="35" w:name="_Toc67874816"/>
       <w:r>
         <w:lastRenderedPageBreak/>
         <w:t>2.4 Predictive Modelling in Customer Churn Analysis</w:t>
       </w:r>
-      <w:bookmarkEnd w:id="34"/>
+      <w:bookmarkEnd w:id="35"/>
     </w:p>
     <w:p>
       <w:pPr>
@@ -8511,12 +8513,12 @@
       <w:pPr>
         <w:pStyle w:val="Heading2"/>
       </w:pPr>
-      <w:bookmarkStart w:id="35" w:name="_Toc67874817"/>
+      <w:bookmarkStart w:id="36" w:name="_Toc67874817"/>
       <w:r>
         <w:lastRenderedPageBreak/>
         <w:t>2.5 Visual Analytics in Telecom</w:t>
       </w:r>
-      <w:bookmarkEnd w:id="35"/>
+      <w:bookmarkEnd w:id="36"/>
     </w:p>
     <w:p>
       <w:pPr>
@@ -8842,12 +8844,12 @@
       <w:pPr>
         <w:pStyle w:val="Heading2"/>
       </w:pPr>
-      <w:bookmarkStart w:id="36" w:name="_Toc67874818"/>
+      <w:bookmarkStart w:id="37" w:name="_Toc67874818"/>
       <w:r>
         <w:lastRenderedPageBreak/>
         <w:t>2.6 Related Research Publications</w:t>
       </w:r>
-      <w:bookmarkEnd w:id="36"/>
+      <w:bookmarkEnd w:id="37"/>
     </w:p>
     <w:p>
       <w:pPr>
@@ -8921,11 +8923,11 @@
       <w:pPr>
         <w:pStyle w:val="Heading3"/>
       </w:pPr>
-      <w:bookmarkStart w:id="37" w:name="_Toc67874819"/>
+      <w:bookmarkStart w:id="38" w:name="_Toc67874819"/>
       <w:r>
         <w:t>2.6.1 Feature Engineering for Telecom Datasets</w:t>
       </w:r>
-      <w:bookmarkEnd w:id="37"/>
+      <w:bookmarkEnd w:id="38"/>
     </w:p>
     <w:p>
       <w:pPr>
@@ -9154,11 +9156,11 @@
       <w:pPr>
         <w:pStyle w:val="Heading3"/>
       </w:pPr>
-      <w:bookmarkStart w:id="38" w:name="_Toc67874820"/>
+      <w:bookmarkStart w:id="39" w:name="_Toc67874820"/>
       <w:r>
         <w:t>2.6.2 Handling Class Imbalance in Machine Learning</w:t>
       </w:r>
-      <w:bookmarkEnd w:id="38"/>
+      <w:bookmarkEnd w:id="39"/>
     </w:p>
     <w:p>
       <w:pPr>
@@ -9359,12 +9361,12 @@
       <w:pPr>
         <w:pStyle w:val="Heading3"/>
       </w:pPr>
-      <w:bookmarkStart w:id="39" w:name="_Toc67874821"/>
+      <w:bookmarkStart w:id="40" w:name="_Toc67874821"/>
       <w:r>
         <w:lastRenderedPageBreak/>
         <w:t>2.6.3 Implementation of a predictive framework</w:t>
       </w:r>
-      <w:bookmarkEnd w:id="39"/>
+      <w:bookmarkEnd w:id="40"/>
     </w:p>
     <w:p>
       <w:pPr>
@@ -9662,11 +9664,11 @@
       <w:pPr>
         <w:pStyle w:val="Heading3"/>
       </w:pPr>
-      <w:bookmarkStart w:id="40" w:name="_Toc67874822"/>
+      <w:bookmarkStart w:id="41" w:name="_Toc67874822"/>
       <w:r>
         <w:t>2.6.4 Reviews of Evaluation Metrics for Classification</w:t>
       </w:r>
-      <w:bookmarkEnd w:id="40"/>
+      <w:bookmarkEnd w:id="41"/>
     </w:p>
     <w:p>
       <w:r>
@@ -10381,11 +10383,11 @@
       <w:pPr>
         <w:pStyle w:val="Heading3"/>
       </w:pPr>
-      <w:bookmarkStart w:id="41" w:name="_Toc67874823"/>
+      <w:bookmarkStart w:id="42" w:name="_Toc67874823"/>
       <w:r>
         <w:t>2.6.5 Summary of Literature Review</w:t>
       </w:r>
-      <w:bookmarkEnd w:id="41"/>
+      <w:bookmarkEnd w:id="42"/>
     </w:p>
     <w:p>
       <w:pPr>
@@ -10461,12 +10463,12 @@
       <w:pPr>
         <w:pStyle w:val="Heading2"/>
       </w:pPr>
-      <w:bookmarkStart w:id="42" w:name="_Toc67874824"/>
+      <w:bookmarkStart w:id="43" w:name="_Toc67874824"/>
       <w:r>
         <w:lastRenderedPageBreak/>
         <w:t>2.7 Discussion</w:t>
       </w:r>
-      <w:bookmarkEnd w:id="42"/>
+      <w:bookmarkEnd w:id="43"/>
     </w:p>
     <w:p>
       <w:pPr>
@@ -10691,7 +10693,7 @@
         <w:tblLook w:val="04A0" w:firstRow="1" w:lastRow="0" w:firstColumn="1" w:lastColumn="0" w:noHBand="0" w:noVBand="1"/>
       </w:tblPr>
       <w:tblGrid>
-        <w:gridCol w:w="1675"/>
+        <w:gridCol w:w="1676"/>
         <w:gridCol w:w="858"/>
         <w:gridCol w:w="2767"/>
         <w:gridCol w:w="4092"/>
@@ -12703,11 +12705,11 @@
       <w:pPr>
         <w:pStyle w:val="Heading2"/>
       </w:pPr>
-      <w:bookmarkStart w:id="43" w:name="_Toc67874825"/>
+      <w:bookmarkStart w:id="44" w:name="_Toc67874825"/>
       <w:r>
         <w:t>2.8 Summary</w:t>
       </w:r>
-      <w:bookmarkEnd w:id="43"/>
+      <w:bookmarkEnd w:id="44"/>
     </w:p>
     <w:p>
       <w:pPr>
@@ -12738,7 +12740,7 @@
         <w:t>to get the best generalised and robust model. This thorough literature review of the best the academic community offers has provided us with the baseline understanding before deciding the appropriate research methodology for our use-case.</w:t>
       </w:r>
       <w:bookmarkEnd w:id="17"/>
-      <w:bookmarkEnd w:id="19"/>
+      <w:bookmarkEnd w:id="20"/>
     </w:p>
     <w:p>
       <w:pPr>
@@ -12788,7 +12790,7 @@
       <w:pPr>
         <w:pStyle w:val="Heading1"/>
       </w:pPr>
-      <w:bookmarkStart w:id="44" w:name="_Toc67874826"/>
+      <w:bookmarkStart w:id="45" w:name="_Toc67874826"/>
       <w:r>
         <w:lastRenderedPageBreak/>
         <w:t>C</w:t>
@@ -12814,7 +12816,7 @@
       <w:r>
         <w:t>ETHODOLOGY</w:t>
       </w:r>
-      <w:bookmarkEnd w:id="44"/>
+      <w:bookmarkEnd w:id="45"/>
     </w:p>
     <w:p>
       <w:pPr>
@@ -12876,11 +12878,11 @@
       <w:pPr>
         <w:pStyle w:val="Heading2"/>
       </w:pPr>
-      <w:bookmarkStart w:id="45" w:name="_Toc67874827"/>
+      <w:bookmarkStart w:id="46" w:name="_Toc67874827"/>
       <w:r>
         <w:t>3.1 Introduction</w:t>
       </w:r>
-      <w:bookmarkEnd w:id="45"/>
+      <w:bookmarkEnd w:id="46"/>
     </w:p>
     <w:p>
       <w:pPr>
@@ -12954,11 +12956,11 @@
       <w:pPr>
         <w:pStyle w:val="Heading3"/>
       </w:pPr>
-      <w:bookmarkStart w:id="46" w:name="_Toc67874828"/>
+      <w:bookmarkStart w:id="47" w:name="_Toc67874828"/>
       <w:r>
         <w:t>3.1.1 Business Understanding</w:t>
       </w:r>
-      <w:bookmarkEnd w:id="46"/>
+      <w:bookmarkEnd w:id="47"/>
     </w:p>
     <w:p>
       <w:pPr>
@@ -13096,7 +13098,7 @@
       <w:pPr>
         <w:pStyle w:val="Heading3"/>
       </w:pPr>
-      <w:bookmarkStart w:id="47" w:name="_Toc67874829"/>
+      <w:bookmarkStart w:id="48" w:name="_Toc67874829"/>
       <w:r>
         <w:lastRenderedPageBreak/>
         <w:t xml:space="preserve">3.1.2 Data </w:t>
@@ -13104,7 +13106,7 @@
       <w:r>
         <w:t>Understanding</w:t>
       </w:r>
-      <w:bookmarkEnd w:id="47"/>
+      <w:bookmarkEnd w:id="48"/>
     </w:p>
     <w:p>
       <w:pPr>
@@ -13809,12 +13811,12 @@
       <w:pPr>
         <w:pStyle w:val="Heading2"/>
       </w:pPr>
-      <w:bookmarkStart w:id="48" w:name="_Toc67874830"/>
+      <w:bookmarkStart w:id="49" w:name="_Toc67874830"/>
       <w:r>
         <w:lastRenderedPageBreak/>
         <w:t>3.2 Research Methodology</w:t>
       </w:r>
-      <w:bookmarkEnd w:id="48"/>
+      <w:bookmarkEnd w:id="49"/>
     </w:p>
     <w:p>
       <w:pPr>
@@ -13855,11 +13857,11 @@
       <w:pPr>
         <w:pStyle w:val="Heading3"/>
       </w:pPr>
-      <w:bookmarkStart w:id="49" w:name="_Toc67874831"/>
+      <w:bookmarkStart w:id="50" w:name="_Toc67874831"/>
       <w:r>
         <w:t>3.2.1 Data Selection</w:t>
       </w:r>
-      <w:bookmarkEnd w:id="49"/>
+      <w:bookmarkEnd w:id="50"/>
       <w:r>
         <w:t xml:space="preserve"> </w:t>
       </w:r>
@@ -14000,7 +14002,7 @@
       <w:pPr>
         <w:pStyle w:val="Heading3"/>
       </w:pPr>
-      <w:bookmarkStart w:id="50" w:name="_Toc67874832"/>
+      <w:bookmarkStart w:id="51" w:name="_Toc67874832"/>
       <w:r>
         <w:lastRenderedPageBreak/>
         <w:t>3.2.2 Data Pre</w:t>
@@ -14011,7 +14013,7 @@
       <w:r>
         <w:t>rocessing</w:t>
       </w:r>
-      <w:bookmarkEnd w:id="50"/>
+      <w:bookmarkEnd w:id="51"/>
     </w:p>
     <w:p>
       <w:pPr>
@@ -14306,11 +14308,11 @@
       <w:pPr>
         <w:pStyle w:val="Heading3"/>
       </w:pPr>
-      <w:bookmarkStart w:id="51" w:name="_Toc67874833"/>
+      <w:bookmarkStart w:id="52" w:name="_Toc67874833"/>
       <w:r>
         <w:t>3.2.3 Data Transformation</w:t>
       </w:r>
-      <w:bookmarkEnd w:id="51"/>
+      <w:bookmarkEnd w:id="52"/>
     </w:p>
     <w:p>
       <w:pPr>
@@ -14516,11 +14518,11 @@
       <w:pPr>
         <w:pStyle w:val="Heading3"/>
       </w:pPr>
-      <w:bookmarkStart w:id="52" w:name="_Toc67874834"/>
+      <w:bookmarkStart w:id="53" w:name="_Toc67874834"/>
       <w:r>
         <w:t>3.2.4 Data Visualization</w:t>
       </w:r>
-      <w:bookmarkEnd w:id="52"/>
+      <w:bookmarkEnd w:id="53"/>
     </w:p>
     <w:p>
       <w:pPr>
@@ -14979,7 +14981,7 @@
       <w:pPr>
         <w:pStyle w:val="Heading3"/>
       </w:pPr>
-      <w:bookmarkStart w:id="53" w:name="_Toc67874835"/>
+      <w:bookmarkStart w:id="54" w:name="_Toc67874835"/>
       <w:r>
         <w:lastRenderedPageBreak/>
         <w:t xml:space="preserve">3.2.5 </w:t>
@@ -14987,7 +14989,7 @@
       <w:r>
         <w:t>Class Balancing</w:t>
       </w:r>
-      <w:bookmarkEnd w:id="53"/>
+      <w:bookmarkEnd w:id="54"/>
     </w:p>
     <w:p>
       <w:r>
@@ -15303,7 +15305,7 @@
       <w:pPr>
         <w:pStyle w:val="Heading3"/>
       </w:pPr>
-      <w:bookmarkStart w:id="54" w:name="_Toc67874836"/>
+      <w:bookmarkStart w:id="55" w:name="_Toc67874836"/>
       <w:r>
         <w:t>3.2.</w:t>
       </w:r>
@@ -15313,7 +15315,7 @@
       <w:r>
         <w:t xml:space="preserve"> Model Building</w:t>
       </w:r>
-      <w:bookmarkEnd w:id="54"/>
+      <w:bookmarkEnd w:id="55"/>
     </w:p>
     <w:p>
       <w:pPr>
@@ -15357,14 +15359,14 @@
       <w:pPr>
         <w:pStyle w:val="Heading4"/>
       </w:pPr>
-      <w:bookmarkStart w:id="55" w:name="_Toc61885879"/>
+      <w:bookmarkStart w:id="56" w:name="_Toc61885879"/>
       <w:r>
         <w:t>3.2.6.1</w:t>
       </w:r>
       <w:r>
         <w:t xml:space="preserve"> Model Selection Techniques</w:t>
       </w:r>
-      <w:bookmarkEnd w:id="55"/>
+      <w:bookmarkEnd w:id="56"/>
     </w:p>
     <w:p>
       <w:pPr>
@@ -15498,14 +15500,14 @@
       <w:pPr>
         <w:pStyle w:val="Heading4"/>
       </w:pPr>
-      <w:bookmarkStart w:id="56" w:name="_Toc61885880"/>
+      <w:bookmarkStart w:id="57" w:name="_Toc61885880"/>
       <w:r>
         <w:t>3.2.6.2</w:t>
       </w:r>
       <w:r>
         <w:t xml:space="preserve"> Test Designing</w:t>
       </w:r>
-      <w:bookmarkEnd w:id="56"/>
+      <w:bookmarkEnd w:id="57"/>
     </w:p>
     <w:p>
       <w:pPr>
@@ -15582,7 +15584,7 @@
       <w:r>
         <w:t>.</w:t>
       </w:r>
-      <w:bookmarkStart w:id="57" w:name="_Toc61885881"/>
+      <w:bookmarkStart w:id="58" w:name="_Toc61885881"/>
     </w:p>
     <w:p>
       <w:pPr>
@@ -15594,7 +15596,7 @@
       <w:r>
         <w:t xml:space="preserve"> Model Iterations</w:t>
       </w:r>
-      <w:bookmarkEnd w:id="57"/>
+      <w:bookmarkEnd w:id="58"/>
     </w:p>
     <w:p>
       <w:pPr>
@@ -15665,16 +15667,16 @@
       <w:pPr>
         <w:pStyle w:val="Heading4"/>
       </w:pPr>
-      <w:bookmarkStart w:id="58" w:name="_7.4.4_Model_Assessment"/>
-      <w:bookmarkStart w:id="59" w:name="_Toc61885882"/>
-      <w:bookmarkEnd w:id="58"/>
+      <w:bookmarkStart w:id="59" w:name="_7.4.4_Model_Assessment"/>
+      <w:bookmarkStart w:id="60" w:name="_Toc61885882"/>
+      <w:bookmarkEnd w:id="59"/>
       <w:r>
         <w:t>3.2.6.4</w:t>
       </w:r>
       <w:r>
         <w:t xml:space="preserve"> Model Assessment</w:t>
       </w:r>
-      <w:bookmarkEnd w:id="59"/>
+      <w:bookmarkEnd w:id="60"/>
     </w:p>
     <w:p>
       <w:pPr>
@@ -15904,11 +15906,11 @@
       <w:pPr>
         <w:pStyle w:val="Heading3"/>
       </w:pPr>
-      <w:bookmarkStart w:id="60" w:name="_Toc67874837"/>
+      <w:bookmarkStart w:id="61" w:name="_Toc67874837"/>
       <w:r>
         <w:t>3.2.7 Model Evaluation</w:t>
       </w:r>
-      <w:bookmarkEnd w:id="60"/>
+      <w:bookmarkEnd w:id="61"/>
     </w:p>
     <w:p>
       <w:pPr>
@@ -15970,14 +15972,14 @@
       <w:pPr>
         <w:pStyle w:val="Heading4"/>
       </w:pPr>
-      <w:bookmarkStart w:id="61" w:name="_Toc61885884"/>
+      <w:bookmarkStart w:id="62" w:name="_Toc61885884"/>
       <w:r>
         <w:t>3.2.7.1</w:t>
       </w:r>
       <w:r>
         <w:t xml:space="preserve"> </w:t>
       </w:r>
-      <w:bookmarkEnd w:id="61"/>
+      <w:bookmarkEnd w:id="62"/>
       <w:r>
         <w:t>Metrics for Evaluation</w:t>
       </w:r>
@@ -16126,9 +16128,9 @@
       <w:pPr>
         <w:pStyle w:val="Heading4"/>
       </w:pPr>
-      <w:bookmarkStart w:id="62" w:name="_7.5.2_Process_Review"/>
-      <w:bookmarkStart w:id="63" w:name="_Toc61885885"/>
-      <w:bookmarkEnd w:id="62"/>
+      <w:bookmarkStart w:id="63" w:name="_7.5.2_Process_Review"/>
+      <w:bookmarkStart w:id="64" w:name="_Toc61885885"/>
+      <w:bookmarkEnd w:id="63"/>
       <w:r>
         <w:lastRenderedPageBreak/>
         <w:t>3.2.7</w:t>
@@ -16136,7 +16138,7 @@
       <w:r>
         <w:t>.2 Process Review</w:t>
       </w:r>
-      <w:bookmarkEnd w:id="63"/>
+      <w:bookmarkEnd w:id="64"/>
     </w:p>
     <w:p>
       <w:pPr>
@@ -16219,8 +16221,8 @@
       <w:pPr>
         <w:pStyle w:val="Heading3"/>
       </w:pPr>
-      <w:bookmarkStart w:id="64" w:name="_Toc61885887"/>
-      <w:bookmarkStart w:id="65" w:name="_Toc67874838"/>
+      <w:bookmarkStart w:id="65" w:name="_Toc61885887"/>
+      <w:bookmarkStart w:id="66" w:name="_Toc67874838"/>
       <w:r>
         <w:t>3.</w:t>
       </w:r>
@@ -16230,11 +16232,11 @@
       <w:r>
         <w:t xml:space="preserve"> Model </w:t>
       </w:r>
-      <w:bookmarkEnd w:id="64"/>
+      <w:bookmarkEnd w:id="65"/>
       <w:r>
         <w:t>Review</w:t>
       </w:r>
-      <w:bookmarkEnd w:id="65"/>
+      <w:bookmarkEnd w:id="66"/>
     </w:p>
     <w:p>
       <w:pPr>
@@ -16468,11 +16470,11 @@
       <w:pPr>
         <w:pStyle w:val="Heading2"/>
       </w:pPr>
-      <w:bookmarkStart w:id="66" w:name="_Toc67874839"/>
+      <w:bookmarkStart w:id="67" w:name="_Toc67874839"/>
       <w:r>
         <w:t>3.3 Proposed Model</w:t>
       </w:r>
-      <w:bookmarkEnd w:id="66"/>
+      <w:bookmarkEnd w:id="67"/>
     </w:p>
     <w:p>
       <w:pPr>
@@ -16586,8 +16588,6 @@
       <w:r>
         <w:t xml:space="preserve"> in consideration</w:t>
       </w:r>
-      <w:bookmarkStart w:id="67" w:name="_GoBack"/>
-      <w:bookmarkEnd w:id="67"/>
       <w:r>
         <w:t>.</w:t>
       </w:r>
@@ -25380,7 +25380,7 @@
       </w:tblPr>
       <w:tblGrid>
         <w:gridCol w:w="1576"/>
-        <w:gridCol w:w="1619"/>
+        <w:gridCol w:w="1617"/>
       </w:tblGrid>
       <w:tr>
         <w:tc>
@@ -26780,9 +26780,12 @@
     </w:p>
     <w:sectPr>
       <w:footerReference w:type="default" r:id="rId28"/>
-      <w:pgSz w:w="12240" w:h="15840"/>
-      <w:pgMar w:top="1170" w:right="1134" w:bottom="1440" w:left="1699" w:header="720" w:footer="720" w:gutter="0"/>
+      <w:pgSz w:w="12240" w:h="15840" w:code="1"/>
+      <w:pgMar w:top="1166" w:right="1138" w:bottom="1440" w:left="1699" w:header="720" w:footer="720" w:gutter="0"/>
+      <w:pgNumType w:fmt="lowerRoman" w:start="1"/>
       <w:cols w:space="720"/>
+      <w:titlePg/>
+      <w:docGrid w:linePitch="326"/>
     </w:sectPr>
   </w:body>
 </w:document>
@@ -26811,7 +26814,7 @@
 <w:ftr xmlns:wpc="http://schemas.microsoft.com/office/word/2010/wordprocessingCanvas" xmlns:cx="http://schemas.microsoft.com/office/drawing/2014/chartex" xmlns:cx1="http://schemas.microsoft.com/office/drawing/2015/9/8/chartex" xmlns:cx2="http://schemas.microsoft.com/office/drawing/2015/10/21/chartex" xmlns:cx3="http://schemas.microsoft.com/office/drawing/2016/5/9/chartex" xmlns:cx4="http://schemas.microsoft.com/office/drawing/2016/5/10/chartex" xmlns:cx5="http://schemas.microsoft.com/office/drawing/2016/5/11/chartex" xmlns:cx6="http://schemas.microsoft.com/office/drawing/2016/5/12/chartex" xmlns:cx7="http://schemas.microsoft.com/office/drawing/2016/5/13/chartex" xmlns:cx8="http://schemas.microsoft.com/office/drawing/2016/5/14/chartex" xmlns:mc="http://schemas.openxmlformats.org/markup-compatibility/2006" xmlns:aink="http://schemas.microsoft.com/office/drawing/2016/ink" xmlns:am3d="http://schemas.microsoft.com/office/drawing/2017/model3d" xmlns:o="urn:schemas-microsoft-com:office:office" xmlns:r="http://schemas.openxmlformats.org/officeDocument/2006/relationships" xmlns:m="http://schemas.openxmlformats.org/officeDocument/2006/math" xmlns:v="urn:schemas-microsoft-com:vml" xmlns:wp14="http://schemas.microsoft.com/office/word/2010/wordprocessingDrawing" xmlns:wp="http://schemas.openxmlformats.org/drawingml/2006/wordprocessingDrawing" xmlns:w10="urn:schemas-microsoft-com:office:word" xmlns:w="http://schemas.openxmlformats.org/wordprocessingml/2006/main" xmlns:w14="http://schemas.microsoft.com/office/word/2010/wordml" xmlns:w15="http://schemas.microsoft.com/office/word/2012/wordml" xmlns:w16cid="http://schemas.microsoft.com/office/word/2016/wordml/cid" xmlns:w16se="http://schemas.microsoft.com/office/word/2015/wordml/symex" xmlns:wpg="http://schemas.microsoft.com/office/word/2010/wordprocessingGroup" xmlns:wpi="http://schemas.microsoft.com/office/word/2010/wordprocessingInk" xmlns:wne="http://schemas.microsoft.com/office/word/2006/wordml" xmlns:wps="http://schemas.microsoft.com/office/word/2010/wordprocessingShape" mc:Ignorable="w14 w15 w16se w16cid wp14">
   <w:sdt>
     <w:sdtPr>
-      <w:id w:val="207849140"/>
+      <w:id w:val="435720392"/>
       <w:docPartObj>
         <w:docPartGallery w:val="Page Numbers (Bottom of Page)"/>
         <w:docPartUnique/>
@@ -31759,7 +31762,7 @@
 </file>
 
 <file path=customXml/itemProps1.xml><?xml version="1.0" encoding="utf-8"?>
-<ds:datastoreItem xmlns:ds="http://schemas.openxmlformats.org/officeDocument/2006/customXml" ds:itemID="{4665E486-F658-43C1-8D3A-3D26711AA417}">
+<ds:datastoreItem xmlns:ds="http://schemas.openxmlformats.org/officeDocument/2006/customXml" ds:itemID="{DEBA6DBA-B05E-4237-AD76-A96F9E4CA437}">
   <ds:schemaRefs>
     <ds:schemaRef ds:uri="http://schemas.openxmlformats.org/officeDocument/2006/bibliography"/>
   </ds:schemaRefs>
